--- a/Template-Jurnal.docx
+++ b/Template-Jurnal.docx
@@ -1,7 +1,21 @@
 
 <file path=word/document.xml><?xml version="1.0" encoding="utf-8"?>
-<w:document xmlns:wpc="http://schemas.microsoft.com/office/word/2010/wordprocessingCanvas" xmlns:mc="http://schemas.openxmlformats.org/markup-compatibility/2006" xmlns:o="urn:schemas-microsoft-com:office:office" xmlns:r="http://schemas.openxmlformats.org/officeDocument/2006/relationships" xmlns:m="http://schemas.openxmlformats.org/officeDocument/2006/math" xmlns:v="urn:schemas-microsoft-com:vml" xmlns:wp14="http://schemas.microsoft.com/office/word/2010/wordprocessingDrawing" xmlns:wp="http://schemas.openxmlformats.org/drawingml/2006/wordprocessingDrawing" xmlns:w10="urn:schemas-microsoft-com:office:word" xmlns:w="http://schemas.openxmlformats.org/wordprocessingml/2006/main" xmlns:w14="http://schemas.microsoft.com/office/word/2010/wordml" xmlns:w15="http://schemas.microsoft.com/office/word/2012/wordml" xmlns:wpg="http://schemas.microsoft.com/office/word/2010/wordprocessingGroup" xmlns:wpi="http://schemas.microsoft.com/office/word/2010/wordprocessingInk" xmlns:wne="http://schemas.microsoft.com/office/word/2006/wordml" xmlns:wps="http://schemas.microsoft.com/office/word/2010/wordprocessingShape" mc:Ignorable="w14 w15 wp14">
+<w:document xmlns:wpc="http://schemas.microsoft.com/office/word/2010/wordprocessingCanvas" xmlns:cx="http://schemas.microsoft.com/office/drawing/2014/chartex" xmlns:cx1="http://schemas.microsoft.com/office/drawing/2015/9/8/chartex" xmlns:cx2="http://schemas.microsoft.com/office/drawing/2015/10/21/chartex" xmlns:cx3="http://schemas.microsoft.com/office/drawing/2016/5/9/chartex" xmlns:cx4="http://schemas.microsoft.com/office/drawing/2016/5/10/chartex" xmlns:cx5="http://schemas.microsoft.com/office/drawing/2016/5/11/chartex" xmlns:cx6="http://schemas.microsoft.com/office/drawing/2016/5/12/chartex" xmlns:cx7="http://schemas.microsoft.com/office/drawing/2016/5/13/chartex" xmlns:cx8="http://schemas.microsoft.com/office/drawing/2016/5/14/chartex" xmlns:mc="http://schemas.openxmlformats.org/markup-compatibility/2006" xmlns:aink="http://schemas.microsoft.com/office/drawing/2016/ink" xmlns:am3d="http://schemas.microsoft.com/office/drawing/2017/model3d" xmlns:o="urn:schemas-microsoft-com:office:office" xmlns:oel="http://schemas.microsoft.com/office/2019/extlst" xmlns:r="http://schemas.openxmlformats.org/officeDocument/2006/relationships" xmlns:m="http://schemas.openxmlformats.org/officeDocument/2006/math" xmlns:v="urn:schemas-microsoft-com:vml" xmlns:wp14="http://schemas.microsoft.com/office/word/2010/wordprocessingDrawing" xmlns:wp="http://schemas.openxmlformats.org/drawingml/2006/wordprocessingDrawing" xmlns:w10="urn:schemas-microsoft-com:office:word" xmlns:w="http://schemas.openxmlformats.org/wordprocessingml/2006/main" xmlns:w14="http://schemas.microsoft.com/office/word/2010/wordml" xmlns:w15="http://schemas.microsoft.com/office/word/2012/wordml" xmlns:w16cex="http://schemas.microsoft.com/office/word/2018/wordml/cex" xmlns:w16cid="http://schemas.microsoft.com/office/word/2016/wordml/cid" xmlns:w16="http://schemas.microsoft.com/office/word/2018/wordml" xmlns:w16du="http://schemas.microsoft.com/office/word/2023/wordml/word16du" xmlns:w16sdtdh="http://schemas.microsoft.com/office/word/2020/wordml/sdtdatahash" xmlns:w16sdtfl="http://schemas.microsoft.com/office/word/2024/wordml/sdtformatlock" xmlns:w16se="http://schemas.microsoft.com/office/word/2015/wordml/symex" xmlns:wpg="http://schemas.microsoft.com/office/word/2010/wordprocessingGroup" xmlns:wpi="http://schemas.microsoft.com/office/word/2010/wordprocessingInk" xmlns:wne="http://schemas.microsoft.com/office/word/2006/wordml" xmlns:wps="http://schemas.microsoft.com/office/word/2010/wordprocessingShape" mc:Ignorable="w14 w15 w16se w16cid w16 w16cex w16sdtdh w16sdtfl w16du wp14">
   <w:body>
+    <w:p>
+      <w:pPr>
+        <w:pStyle w:val="StyleAuthorBold"/>
+        <w:rPr>
+          <w:lang w:val="id-ID"/>
+        </w:rPr>
+      </w:pPr>
+      <w:r>
+        <w:rPr>
+          <w:lang w:val="id-ID"/>
+        </w:rPr>
+        <w:t xml:space="preserve">“JUDUL” </w:t>
+      </w:r>
+    </w:p>
     <w:p>
       <w:pPr>
         <w:pStyle w:val="StyleAuthorBold"/>
@@ -243,15 +257,7 @@
       </w:r>
       <w:proofErr w:type="spellEnd"/>
       <w:r>
-        <w:t xml:space="preserve"> </w:t>
-      </w:r>
-      <w:proofErr w:type="spellStart"/>
-      <w:r>
-        <w:t>dan</w:t>
-      </w:r>
-      <w:proofErr w:type="spellEnd"/>
-      <w:r>
-        <w:t xml:space="preserve"> </w:t>
+        <w:t xml:space="preserve"> dan </w:t>
       </w:r>
       <w:proofErr w:type="spellStart"/>
       <w:r>
@@ -289,15 +295,7 @@
         <w:t>,</w:t>
       </w:r>
       <w:r>
-        <w:t xml:space="preserve"> </w:t>
-      </w:r>
-      <w:proofErr w:type="spellStart"/>
-      <w:r>
-        <w:t>dan</w:t>
-      </w:r>
-      <w:proofErr w:type="spellEnd"/>
-      <w:r>
-        <w:t xml:space="preserve"> </w:t>
+        <w:t xml:space="preserve"> dan </w:t>
       </w:r>
       <w:proofErr w:type="spellStart"/>
       <w:r>
@@ -345,15 +343,7 @@
       </w:r>
       <w:proofErr w:type="spellEnd"/>
       <w:r>
-        <w:t xml:space="preserve"> </w:t>
-      </w:r>
-      <w:proofErr w:type="spellStart"/>
-      <w:r>
-        <w:t>pada</w:t>
-      </w:r>
-      <w:proofErr w:type="spellEnd"/>
-      <w:r>
-        <w:t xml:space="preserve"> </w:t>
+        <w:t xml:space="preserve"> pada </w:t>
       </w:r>
       <w:proofErr w:type="spellStart"/>
       <w:r>
@@ -463,23 +453,7 @@
       </w:r>
       <w:proofErr w:type="spellEnd"/>
       <w:r>
-        <w:t xml:space="preserve"> </w:t>
-      </w:r>
-      <w:proofErr w:type="spellStart"/>
-      <w:r>
-        <w:t>dan</w:t>
-      </w:r>
-      <w:proofErr w:type="spellEnd"/>
-      <w:r>
-        <w:t xml:space="preserve"> </w:t>
-      </w:r>
-      <w:proofErr w:type="spellStart"/>
-      <w:r>
-        <w:t>kiri</w:t>
-      </w:r>
-      <w:proofErr w:type="spellEnd"/>
-      <w:r>
-        <w:t xml:space="preserve"> </w:t>
+        <w:t xml:space="preserve"> dan kiri </w:t>
       </w:r>
       <w:proofErr w:type="spellStart"/>
       <w:r>
@@ -559,15 +533,7 @@
       </w:r>
       <w:proofErr w:type="spellEnd"/>
       <w:r>
-        <w:t xml:space="preserve"> </w:t>
-      </w:r>
-      <w:proofErr w:type="spellStart"/>
-      <w:r>
-        <w:t>dan</w:t>
-      </w:r>
-      <w:proofErr w:type="spellEnd"/>
-      <w:r>
-        <w:t xml:space="preserve"> </w:t>
+        <w:t xml:space="preserve"> dan </w:t>
       </w:r>
       <w:proofErr w:type="spellStart"/>
       <w:r>
@@ -735,15 +701,7 @@
       </w:r>
       <w:proofErr w:type="spellEnd"/>
       <w:r>
-        <w:t xml:space="preserve"> </w:t>
-      </w:r>
-      <w:proofErr w:type="spellStart"/>
-      <w:r>
-        <w:t>dan</w:t>
-      </w:r>
-      <w:proofErr w:type="spellEnd"/>
-      <w:r>
-        <w:t xml:space="preserve"> </w:t>
+        <w:t xml:space="preserve"> dan </w:t>
       </w:r>
       <w:proofErr w:type="spellStart"/>
       <w:r>
@@ -846,15 +804,7 @@
         <w:t xml:space="preserve">An abstranct is a brief summary of a research article, thesis, review, conference proceeding or any-depth analysis of a particular subject or disipline, and is often used to help the reader quickly ascertain the paper purposes. When used, an abstract always appears at the beginning of a manuscript or typescript, acting as the point-of-entry for any given academic paper or patent application. Absatrcting and indexing services for various academic discipline are aimed at compiling a body of literature for that particular subject. </w:t>
       </w:r>
       <w:r>
-        <w:t xml:space="preserve">Abstract </w:t>
-      </w:r>
-      <w:proofErr w:type="gramStart"/>
-      <w:r>
-        <w:t>length</w:t>
-      </w:r>
-      <w:proofErr w:type="gramEnd"/>
-      <w:r>
-        <w:t xml:space="preserve"> varies by discipline and publisher requirements. Abstracts are typically sectioned logically as an overview of what appears in the paper</w:t>
+        <w:t>Abstract length varies by discipline and publisher requirements. Abstracts are typically sectioned logically as an overview of what appears in the paper</w:t>
       </w:r>
       <w:r>
         <w:rPr>
@@ -872,8 +822,7 @@
         </w:rPr>
         <w:sectPr>
           <w:headerReference w:type="even" r:id="rId7"/>
-          <w:headerReference w:type="default" r:id="rId8"/>
-          <w:footerReference w:type="default" r:id="rId9"/>
+          <w:footerReference w:type="default" r:id="rId8"/>
           <w:pgSz w:w="11909" w:h="16834" w:code="9"/>
           <w:pgMar w:top="1418" w:right="1134" w:bottom="1418" w:left="1134" w:header="720" w:footer="720" w:gutter="0"/>
           <w:cols w:space="720"/>
@@ -943,7 +892,6 @@
           <w:b/>
           <w:lang w:val="id-ID"/>
         </w:rPr>
-        <w:lastRenderedPageBreak/>
         <w:t>PENDAHULUAN</w:t>
       </w:r>
       <w:r>
@@ -1002,13 +950,8 @@
         <w:spacing w:line="276" w:lineRule="auto"/>
         <w:ind w:firstLine="0"/>
       </w:pPr>
-      <w:proofErr w:type="spellStart"/>
-      <w:r>
-        <w:t>Bagian</w:t>
-      </w:r>
-      <w:proofErr w:type="spellEnd"/>
-      <w:r>
-        <w:t xml:space="preserve"> </w:t>
+      <w:r>
+        <w:t xml:space="preserve">Bagian </w:t>
       </w:r>
       <w:r>
         <w:rPr>
@@ -1041,48 +984,120 @@
         <w:t xml:space="preserve"> </w:t>
       </w:r>
       <w:proofErr w:type="spellStart"/>
+      <w:proofErr w:type="gramStart"/>
       <w:r>
         <w:t>penelitian</w:t>
       </w:r>
       <w:proofErr w:type="spellEnd"/>
+      <w:r>
+        <w:t>;  (</w:t>
+      </w:r>
+      <w:proofErr w:type="gramEnd"/>
+      <w:r>
+        <w:t xml:space="preserve">2) </w:t>
+      </w:r>
+      <w:proofErr w:type="spellStart"/>
+      <w:r>
+        <w:t>wawasan</w:t>
+      </w:r>
+      <w:proofErr w:type="spellEnd"/>
+      <w:r>
+        <w:t xml:space="preserve"> dan </w:t>
+      </w:r>
+      <w:proofErr w:type="spellStart"/>
+      <w:r>
+        <w:t>re</w:t>
+      </w:r>
+      <w:r>
+        <w:t>ncana</w:t>
+      </w:r>
+      <w:proofErr w:type="spellEnd"/>
+      <w:r>
+        <w:t xml:space="preserve"> </w:t>
+      </w:r>
+      <w:proofErr w:type="spellStart"/>
+      <w:r>
+        <w:t>pemecahan</w:t>
+      </w:r>
+      <w:proofErr w:type="spellEnd"/>
+      <w:r>
+        <w:t xml:space="preserve"> </w:t>
+      </w:r>
+      <w:proofErr w:type="spellStart"/>
       <w:proofErr w:type="gramStart"/>
       <w:r>
-        <w:t>;  (</w:t>
+        <w:t>masalah</w:t>
+      </w:r>
+      <w:proofErr w:type="spellEnd"/>
+      <w:r>
+        <w:t xml:space="preserve">;   </w:t>
       </w:r>
       <w:proofErr w:type="gramEnd"/>
       <w:r>
-        <w:t xml:space="preserve">2) </w:t>
-      </w:r>
-      <w:proofErr w:type="spellStart"/>
-      <w:r>
-        <w:t>wawasan</w:t>
-      </w:r>
-      <w:proofErr w:type="spellEnd"/>
-      <w:r>
-        <w:t xml:space="preserve"> </w:t>
-      </w:r>
-      <w:proofErr w:type="spellStart"/>
-      <w:r>
-        <w:t>dan</w:t>
-      </w:r>
-      <w:proofErr w:type="spellEnd"/>
-      <w:r>
-        <w:t xml:space="preserve"> </w:t>
-      </w:r>
-      <w:proofErr w:type="spellStart"/>
-      <w:r>
-        <w:t>re</w:t>
-      </w:r>
-      <w:r>
-        <w:t>ncana</w:t>
-      </w:r>
-      <w:proofErr w:type="spellEnd"/>
-      <w:r>
-        <w:t xml:space="preserve"> </w:t>
-      </w:r>
-      <w:proofErr w:type="spellStart"/>
-      <w:r>
-        <w:t>pemecahan</w:t>
+        <w:t xml:space="preserve"> </w:t>
+      </w:r>
+      <w:r>
+        <w:t xml:space="preserve">(3) </w:t>
+      </w:r>
+      <w:proofErr w:type="spellStart"/>
+      <w:r>
+        <w:t>rumusan</w:t>
+      </w:r>
+      <w:proofErr w:type="spellEnd"/>
+      <w:r>
+        <w:t xml:space="preserve"> </w:t>
+      </w:r>
+      <w:proofErr w:type="spellStart"/>
+      <w:r>
+        <w:t>tujuan</w:t>
+      </w:r>
+      <w:proofErr w:type="spellEnd"/>
+      <w:r>
+        <w:t xml:space="preserve"> </w:t>
+      </w:r>
+      <w:proofErr w:type="spellStart"/>
+      <w:r>
+        <w:t>penelitian</w:t>
+      </w:r>
+      <w:proofErr w:type="spellEnd"/>
+      <w:r>
+        <w:t xml:space="preserve">; (4) </w:t>
+      </w:r>
+      <w:proofErr w:type="spellStart"/>
+      <w:r>
+        <w:t>rangkuman</w:t>
+      </w:r>
+      <w:proofErr w:type="spellEnd"/>
+      <w:r>
+        <w:t xml:space="preserve"> </w:t>
+      </w:r>
+      <w:proofErr w:type="spellStart"/>
+      <w:r>
+        <w:t>kajian</w:t>
+      </w:r>
+      <w:proofErr w:type="spellEnd"/>
+      <w:r>
+        <w:t xml:space="preserve"> </w:t>
+      </w:r>
+      <w:proofErr w:type="spellStart"/>
+      <w:r>
+        <w:t>teoritik</w:t>
+      </w:r>
+      <w:proofErr w:type="spellEnd"/>
+      <w:r>
+        <w:t xml:space="preserve"> yang </w:t>
+      </w:r>
+      <w:proofErr w:type="spellStart"/>
+      <w:r>
+        <w:t>berkaitan</w:t>
+      </w:r>
+      <w:proofErr w:type="spellEnd"/>
+      <w:r>
+        <w:t xml:space="preserve"> </w:t>
+      </w:r>
+      <w:proofErr w:type="spellStart"/>
+      <w:r>
+        <w:t>dengan</w:t>
       </w:r>
       <w:proofErr w:type="spellEnd"/>
       <w:r>
@@ -1094,22 +1109,75 @@
       </w:r>
       <w:proofErr w:type="spellEnd"/>
       <w:r>
-        <w:t xml:space="preserve">;    </w:t>
-      </w:r>
-      <w:r>
-        <w:t xml:space="preserve">(3) </w:t>
-      </w:r>
-      <w:proofErr w:type="spellStart"/>
-      <w:r>
-        <w:t>rumusan</w:t>
-      </w:r>
-      <w:proofErr w:type="spellEnd"/>
-      <w:r>
-        <w:t xml:space="preserve"> </w:t>
-      </w:r>
-      <w:proofErr w:type="spellStart"/>
-      <w:r>
-        <w:t>tujuan</w:t>
+        <w:t xml:space="preserve"> yang </w:t>
+      </w:r>
+      <w:proofErr w:type="spellStart"/>
+      <w:r>
+        <w:t>diteliti</w:t>
+      </w:r>
+      <w:proofErr w:type="spellEnd"/>
+      <w:r>
+        <w:t xml:space="preserve">. Pada </w:t>
+      </w:r>
+      <w:proofErr w:type="spellStart"/>
+      <w:r>
+        <w:t>bagian</w:t>
+      </w:r>
+      <w:proofErr w:type="spellEnd"/>
+      <w:r>
+        <w:t xml:space="preserve"> </w:t>
+      </w:r>
+      <w:proofErr w:type="spellStart"/>
+      <w:r>
+        <w:t>ini</w:t>
+      </w:r>
+      <w:proofErr w:type="spellEnd"/>
+      <w:r>
+        <w:t xml:space="preserve"> </w:t>
+      </w:r>
+      <w:proofErr w:type="spellStart"/>
+      <w:r>
+        <w:t>kadang-kadang</w:t>
+      </w:r>
+      <w:proofErr w:type="spellEnd"/>
+      <w:r>
+        <w:t xml:space="preserve"> juga </w:t>
+      </w:r>
+      <w:proofErr w:type="spellStart"/>
+      <w:r>
+        <w:t>dimuat</w:t>
+      </w:r>
+      <w:proofErr w:type="spellEnd"/>
+      <w:r>
+        <w:t xml:space="preserve"> </w:t>
+      </w:r>
+      <w:proofErr w:type="spellStart"/>
+      <w:r>
+        <w:t>harapan</w:t>
+      </w:r>
+      <w:proofErr w:type="spellEnd"/>
+      <w:r>
+        <w:t xml:space="preserve"> </w:t>
+      </w:r>
+      <w:proofErr w:type="spellStart"/>
+      <w:r>
+        <w:t>akan</w:t>
+      </w:r>
+      <w:proofErr w:type="spellEnd"/>
+      <w:r>
+        <w:t xml:space="preserve"> </w:t>
+      </w:r>
+      <w:proofErr w:type="spellStart"/>
+      <w:r>
+        <w:t>hasil</w:t>
+      </w:r>
+      <w:proofErr w:type="spellEnd"/>
+      <w:r>
+        <w:t xml:space="preserve"> dan </w:t>
+      </w:r>
+      <w:proofErr w:type="spellStart"/>
+      <w:r>
+        <w:t>manfaat</w:t>
       </w:r>
       <w:proofErr w:type="spellEnd"/>
       <w:r>
@@ -1121,71 +1189,7 @@
       </w:r>
       <w:proofErr w:type="spellEnd"/>
       <w:r>
-        <w:t xml:space="preserve">; (4) </w:t>
-      </w:r>
-      <w:proofErr w:type="spellStart"/>
-      <w:r>
-        <w:t>rangkuman</w:t>
-      </w:r>
-      <w:proofErr w:type="spellEnd"/>
-      <w:r>
-        <w:t xml:space="preserve"> </w:t>
-      </w:r>
-      <w:proofErr w:type="spellStart"/>
-      <w:r>
-        <w:t>kajian</w:t>
-      </w:r>
-      <w:proofErr w:type="spellEnd"/>
-      <w:r>
-        <w:t xml:space="preserve"> </w:t>
-      </w:r>
-      <w:proofErr w:type="spellStart"/>
-      <w:r>
-        <w:t>teoritik</w:t>
-      </w:r>
-      <w:proofErr w:type="spellEnd"/>
-      <w:r>
-        <w:t xml:space="preserve"> yang </w:t>
-      </w:r>
-      <w:proofErr w:type="spellStart"/>
-      <w:r>
-        <w:t>berkaitan</w:t>
-      </w:r>
-      <w:proofErr w:type="spellEnd"/>
-      <w:r>
-        <w:t xml:space="preserve"> </w:t>
-      </w:r>
-      <w:proofErr w:type="spellStart"/>
-      <w:r>
-        <w:t>dengan</w:t>
-      </w:r>
-      <w:proofErr w:type="spellEnd"/>
-      <w:r>
-        <w:t xml:space="preserve"> </w:t>
-      </w:r>
-      <w:proofErr w:type="spellStart"/>
-      <w:r>
-        <w:t>masalah</w:t>
-      </w:r>
-      <w:proofErr w:type="spellEnd"/>
-      <w:r>
-        <w:t xml:space="preserve"> yang </w:t>
-      </w:r>
-      <w:proofErr w:type="spellStart"/>
-      <w:r>
-        <w:t>diteliti</w:t>
-      </w:r>
-      <w:proofErr w:type="spellEnd"/>
-      <w:r>
-        <w:t xml:space="preserve">. </w:t>
-      </w:r>
-      <w:proofErr w:type="spellStart"/>
-      <w:r>
-        <w:t>Pada</w:t>
-      </w:r>
-      <w:proofErr w:type="spellEnd"/>
-      <w:r>
-        <w:t xml:space="preserve"> </w:t>
+        <w:t xml:space="preserve">. Panjang </w:t>
       </w:r>
       <w:proofErr w:type="spellStart"/>
       <w:r>
@@ -1197,104 +1201,6 @@
       </w:r>
       <w:proofErr w:type="spellStart"/>
       <w:r>
-        <w:t>ini</w:t>
-      </w:r>
-      <w:proofErr w:type="spellEnd"/>
-      <w:r>
-        <w:t xml:space="preserve"> </w:t>
-      </w:r>
-      <w:proofErr w:type="spellStart"/>
-      <w:r>
-        <w:t>kadang-kadang</w:t>
-      </w:r>
-      <w:proofErr w:type="spellEnd"/>
-      <w:r>
-        <w:t xml:space="preserve"> </w:t>
-      </w:r>
-      <w:proofErr w:type="spellStart"/>
-      <w:r>
-        <w:t>juga</w:t>
-      </w:r>
-      <w:proofErr w:type="spellEnd"/>
-      <w:r>
-        <w:t xml:space="preserve"> </w:t>
-      </w:r>
-      <w:proofErr w:type="spellStart"/>
-      <w:r>
-        <w:t>dimuat</w:t>
-      </w:r>
-      <w:proofErr w:type="spellEnd"/>
-      <w:r>
-        <w:t xml:space="preserve"> </w:t>
-      </w:r>
-      <w:proofErr w:type="spellStart"/>
-      <w:r>
-        <w:t>harapan</w:t>
-      </w:r>
-      <w:proofErr w:type="spellEnd"/>
-      <w:r>
-        <w:t xml:space="preserve"> </w:t>
-      </w:r>
-      <w:proofErr w:type="spellStart"/>
-      <w:proofErr w:type="gramStart"/>
-      <w:r>
-        <w:t>akan</w:t>
-      </w:r>
-      <w:proofErr w:type="spellEnd"/>
-      <w:proofErr w:type="gramEnd"/>
-      <w:r>
-        <w:t xml:space="preserve"> </w:t>
-      </w:r>
-      <w:proofErr w:type="spellStart"/>
-      <w:r>
-        <w:t>hasil</w:t>
-      </w:r>
-      <w:proofErr w:type="spellEnd"/>
-      <w:r>
-        <w:t xml:space="preserve"> </w:t>
-      </w:r>
-      <w:proofErr w:type="spellStart"/>
-      <w:r>
-        <w:t>dan</w:t>
-      </w:r>
-      <w:proofErr w:type="spellEnd"/>
-      <w:r>
-        <w:t xml:space="preserve"> </w:t>
-      </w:r>
-      <w:proofErr w:type="spellStart"/>
-      <w:r>
-        <w:t>manfaat</w:t>
-      </w:r>
-      <w:proofErr w:type="spellEnd"/>
-      <w:r>
-        <w:t xml:space="preserve"> </w:t>
-      </w:r>
-      <w:proofErr w:type="spellStart"/>
-      <w:r>
-        <w:t>penelitian</w:t>
-      </w:r>
-      <w:proofErr w:type="spellEnd"/>
-      <w:r>
-        <w:t xml:space="preserve">. </w:t>
-      </w:r>
-      <w:proofErr w:type="spellStart"/>
-      <w:r>
-        <w:t>Panjang</w:t>
-      </w:r>
-      <w:proofErr w:type="spellEnd"/>
-      <w:r>
-        <w:t xml:space="preserve"> </w:t>
-      </w:r>
-      <w:proofErr w:type="spellStart"/>
-      <w:r>
-        <w:t>bagian</w:t>
-      </w:r>
-      <w:proofErr w:type="spellEnd"/>
-      <w:r>
-        <w:t xml:space="preserve"> </w:t>
-      </w:r>
-      <w:proofErr w:type="spellStart"/>
-      <w:r>
         <w:t>pendahuluan</w:t>
       </w:r>
       <w:proofErr w:type="spellEnd"/>
@@ -1315,15 +1221,7 @@
       </w:r>
       <w:proofErr w:type="spellEnd"/>
       <w:r>
-        <w:t xml:space="preserve"> </w:t>
-      </w:r>
-      <w:proofErr w:type="spellStart"/>
-      <w:r>
-        <w:t>dan</w:t>
-      </w:r>
-      <w:proofErr w:type="spellEnd"/>
-      <w:r>
-        <w:t xml:space="preserve"> </w:t>
+        <w:t xml:space="preserve"> dan </w:t>
       </w:r>
       <w:proofErr w:type="spellStart"/>
       <w:r>
@@ -1435,19 +1333,11 @@
           <w:szCs w:val="24"/>
         </w:rPr>
       </w:pPr>
-      <w:proofErr w:type="spellStart"/>
-      <w:r>
-        <w:rPr>
-          <w:szCs w:val="24"/>
-        </w:rPr>
-        <w:t>Pada</w:t>
-      </w:r>
-      <w:proofErr w:type="spellEnd"/>
-      <w:r>
-        <w:rPr>
-          <w:szCs w:val="24"/>
-        </w:rPr>
-        <w:t xml:space="preserve"> </w:t>
+      <w:r>
+        <w:rPr>
+          <w:szCs w:val="24"/>
+        </w:rPr>
+        <w:t xml:space="preserve">Pada </w:t>
       </w:r>
       <w:proofErr w:type="spellStart"/>
       <w:r>
@@ -1559,6 +1449,389 @@
         <w:rPr>
           <w:szCs w:val="24"/>
         </w:rPr>
+        <w:t xml:space="preserve">. Materi </w:t>
+      </w:r>
+      <w:proofErr w:type="spellStart"/>
+      <w:r>
+        <w:rPr>
+          <w:szCs w:val="24"/>
+        </w:rPr>
+        <w:t>pok</w:t>
+      </w:r>
+      <w:r>
+        <w:rPr>
+          <w:szCs w:val="24"/>
+        </w:rPr>
+        <w:t>ok</w:t>
+      </w:r>
+      <w:proofErr w:type="spellEnd"/>
+      <w:r>
+        <w:rPr>
+          <w:szCs w:val="24"/>
+        </w:rPr>
+        <w:t xml:space="preserve"> </w:t>
+      </w:r>
+      <w:proofErr w:type="spellStart"/>
+      <w:r>
+        <w:rPr>
+          <w:szCs w:val="24"/>
+        </w:rPr>
+        <w:t>bagian</w:t>
+      </w:r>
+      <w:proofErr w:type="spellEnd"/>
+      <w:r>
+        <w:rPr>
+          <w:szCs w:val="24"/>
+        </w:rPr>
+        <w:t xml:space="preserve"> </w:t>
+      </w:r>
+      <w:proofErr w:type="spellStart"/>
+      <w:r>
+        <w:rPr>
+          <w:szCs w:val="24"/>
+        </w:rPr>
+        <w:t>ini</w:t>
+      </w:r>
+      <w:proofErr w:type="spellEnd"/>
+      <w:r>
+        <w:rPr>
+          <w:szCs w:val="24"/>
+        </w:rPr>
+        <w:t xml:space="preserve"> </w:t>
+      </w:r>
+      <w:proofErr w:type="spellStart"/>
+      <w:r>
+        <w:rPr>
+          <w:szCs w:val="24"/>
+        </w:rPr>
+        <w:t>adalah</w:t>
+      </w:r>
+      <w:proofErr w:type="spellEnd"/>
+      <w:r>
+        <w:rPr>
+          <w:szCs w:val="24"/>
+        </w:rPr>
+        <w:t xml:space="preserve">: </w:t>
+      </w:r>
+      <w:r>
+        <w:rPr>
+          <w:szCs w:val="24"/>
+        </w:rPr>
+        <w:t xml:space="preserve"> (1) </w:t>
+      </w:r>
+      <w:proofErr w:type="spellStart"/>
+      <w:r>
+        <w:rPr>
+          <w:szCs w:val="24"/>
+        </w:rPr>
+        <w:t>rancangan</w:t>
+      </w:r>
+      <w:proofErr w:type="spellEnd"/>
+      <w:r>
+        <w:rPr>
+          <w:szCs w:val="24"/>
+        </w:rPr>
+        <w:t xml:space="preserve"> </w:t>
+      </w:r>
+      <w:proofErr w:type="spellStart"/>
+      <w:r>
+        <w:rPr>
+          <w:szCs w:val="24"/>
+        </w:rPr>
+        <w:t>penelitian</w:t>
+      </w:r>
+      <w:proofErr w:type="spellEnd"/>
+      <w:r>
+        <w:rPr>
+          <w:szCs w:val="24"/>
+        </w:rPr>
+        <w:t xml:space="preserve">; (2) </w:t>
+      </w:r>
+      <w:proofErr w:type="spellStart"/>
+      <w:r>
+        <w:rPr>
+          <w:szCs w:val="24"/>
+        </w:rPr>
+        <w:t>populasi</w:t>
+      </w:r>
+      <w:proofErr w:type="spellEnd"/>
+      <w:r>
+        <w:rPr>
+          <w:szCs w:val="24"/>
+        </w:rPr>
+        <w:t xml:space="preserve"> dan </w:t>
+      </w:r>
+      <w:proofErr w:type="spellStart"/>
+      <w:r>
+        <w:rPr>
+          <w:szCs w:val="24"/>
+        </w:rPr>
+        <w:t>sampel</w:t>
+      </w:r>
+      <w:proofErr w:type="spellEnd"/>
+      <w:r>
+        <w:rPr>
+          <w:szCs w:val="24"/>
+        </w:rPr>
+        <w:t xml:space="preserve"> (</w:t>
+      </w:r>
+      <w:proofErr w:type="spellStart"/>
+      <w:r>
+        <w:rPr>
+          <w:szCs w:val="24"/>
+        </w:rPr>
+        <w:t>sasaran</w:t>
+      </w:r>
+      <w:proofErr w:type="spellEnd"/>
+      <w:r>
+        <w:rPr>
+          <w:szCs w:val="24"/>
+        </w:rPr>
+        <w:t xml:space="preserve"> </w:t>
+      </w:r>
+      <w:proofErr w:type="spellStart"/>
+      <w:r>
+        <w:rPr>
+          <w:szCs w:val="24"/>
+        </w:rPr>
+        <w:t>penelitian</w:t>
+      </w:r>
+      <w:proofErr w:type="spellEnd"/>
+      <w:r>
+        <w:rPr>
+          <w:szCs w:val="24"/>
+        </w:rPr>
+        <w:t xml:space="preserve">); (3) </w:t>
+      </w:r>
+      <w:proofErr w:type="spellStart"/>
+      <w:r>
+        <w:rPr>
+          <w:szCs w:val="24"/>
+        </w:rPr>
+        <w:t>teknik</w:t>
+      </w:r>
+      <w:proofErr w:type="spellEnd"/>
+      <w:r>
+        <w:rPr>
+          <w:szCs w:val="24"/>
+        </w:rPr>
+        <w:t xml:space="preserve"> </w:t>
+      </w:r>
+      <w:proofErr w:type="spellStart"/>
+      <w:r>
+        <w:rPr>
+          <w:szCs w:val="24"/>
+        </w:rPr>
+        <w:t>pengumpulan</w:t>
+      </w:r>
+      <w:proofErr w:type="spellEnd"/>
+      <w:r>
+        <w:rPr>
+          <w:szCs w:val="24"/>
+        </w:rPr>
+        <w:t xml:space="preserve"> data dan </w:t>
+      </w:r>
+      <w:proofErr w:type="spellStart"/>
+      <w:r>
+        <w:rPr>
+          <w:szCs w:val="24"/>
+        </w:rPr>
+        <w:t>pengembangan</w:t>
+      </w:r>
+      <w:proofErr w:type="spellEnd"/>
+      <w:r>
+        <w:rPr>
+          <w:szCs w:val="24"/>
+        </w:rPr>
+        <w:t xml:space="preserve"> </w:t>
+      </w:r>
+      <w:proofErr w:type="spellStart"/>
+      <w:r>
+        <w:rPr>
+          <w:szCs w:val="24"/>
+        </w:rPr>
+        <w:t>instrumen</w:t>
+      </w:r>
+      <w:proofErr w:type="spellEnd"/>
+      <w:r>
+        <w:rPr>
+          <w:szCs w:val="24"/>
+        </w:rPr>
+        <w:t xml:space="preserve">; (4) dan </w:t>
+      </w:r>
+      <w:proofErr w:type="spellStart"/>
+      <w:r>
+        <w:rPr>
+          <w:szCs w:val="24"/>
+        </w:rPr>
+        <w:t>teknik</w:t>
+      </w:r>
+      <w:proofErr w:type="spellEnd"/>
+      <w:r>
+        <w:rPr>
+          <w:szCs w:val="24"/>
+        </w:rPr>
+        <w:t xml:space="preserve"> </w:t>
+      </w:r>
+      <w:proofErr w:type="spellStart"/>
+      <w:r>
+        <w:rPr>
+          <w:szCs w:val="24"/>
+        </w:rPr>
+        <w:t>analisis</w:t>
+      </w:r>
+      <w:proofErr w:type="spellEnd"/>
+      <w:r>
+        <w:rPr>
+          <w:szCs w:val="24"/>
+        </w:rPr>
+        <w:t xml:space="preserve"> data. </w:t>
+      </w:r>
+      <w:proofErr w:type="spellStart"/>
+      <w:r>
+        <w:rPr>
+          <w:szCs w:val="24"/>
+        </w:rPr>
+        <w:t>Untuk</w:t>
+      </w:r>
+      <w:proofErr w:type="spellEnd"/>
+      <w:r>
+        <w:rPr>
+          <w:szCs w:val="24"/>
+        </w:rPr>
+        <w:t xml:space="preserve"> </w:t>
+      </w:r>
+      <w:proofErr w:type="spellStart"/>
+      <w:r>
+        <w:rPr>
+          <w:szCs w:val="24"/>
+        </w:rPr>
+        <w:t>penelitian</w:t>
+      </w:r>
+      <w:proofErr w:type="spellEnd"/>
+      <w:r>
+        <w:rPr>
+          <w:szCs w:val="24"/>
+        </w:rPr>
+        <w:t xml:space="preserve"> yang </w:t>
+      </w:r>
+      <w:proofErr w:type="spellStart"/>
+      <w:r>
+        <w:rPr>
+          <w:szCs w:val="24"/>
+        </w:rPr>
+        <w:t>menggunakan</w:t>
+      </w:r>
+      <w:proofErr w:type="spellEnd"/>
+      <w:r>
+        <w:rPr>
+          <w:szCs w:val="24"/>
+        </w:rPr>
+        <w:t xml:space="preserve"> </w:t>
+      </w:r>
+      <w:proofErr w:type="spellStart"/>
+      <w:r>
+        <w:rPr>
+          <w:szCs w:val="24"/>
+        </w:rPr>
+        <w:t>alat</w:t>
+      </w:r>
+      <w:proofErr w:type="spellEnd"/>
+      <w:r>
+        <w:rPr>
+          <w:szCs w:val="24"/>
+        </w:rPr>
+        <w:t xml:space="preserve"> dan </w:t>
+      </w:r>
+      <w:proofErr w:type="spellStart"/>
+      <w:r>
+        <w:rPr>
+          <w:szCs w:val="24"/>
+        </w:rPr>
+        <w:t>bahan</w:t>
+      </w:r>
+      <w:proofErr w:type="spellEnd"/>
+      <w:r>
+        <w:rPr>
+          <w:szCs w:val="24"/>
+          <w:lang w:val="id-ID"/>
+        </w:rPr>
+        <w:t>,</w:t>
+      </w:r>
+      <w:r>
+        <w:rPr>
+          <w:szCs w:val="24"/>
+        </w:rPr>
+        <w:t xml:space="preserve"> </w:t>
+      </w:r>
+      <w:proofErr w:type="spellStart"/>
+      <w:r>
+        <w:rPr>
+          <w:szCs w:val="24"/>
+        </w:rPr>
+        <w:t>perlu</w:t>
+      </w:r>
+      <w:proofErr w:type="spellEnd"/>
+      <w:r>
+        <w:rPr>
+          <w:szCs w:val="24"/>
+        </w:rPr>
+        <w:t xml:space="preserve"> </w:t>
+      </w:r>
+      <w:proofErr w:type="spellStart"/>
+      <w:r>
+        <w:rPr>
+          <w:szCs w:val="24"/>
+        </w:rPr>
+        <w:t>dituliskan</w:t>
+      </w:r>
+      <w:proofErr w:type="spellEnd"/>
+      <w:r>
+        <w:rPr>
+          <w:szCs w:val="24"/>
+        </w:rPr>
+        <w:t xml:space="preserve"> </w:t>
+      </w:r>
+      <w:proofErr w:type="spellStart"/>
+      <w:r>
+        <w:rPr>
+          <w:szCs w:val="24"/>
+        </w:rPr>
+        <w:t>spesifikasi</w:t>
+      </w:r>
+      <w:proofErr w:type="spellEnd"/>
+      <w:r>
+        <w:rPr>
+          <w:szCs w:val="24"/>
+        </w:rPr>
+        <w:t xml:space="preserve"> </w:t>
+      </w:r>
+      <w:proofErr w:type="spellStart"/>
+      <w:r>
+        <w:rPr>
+          <w:szCs w:val="24"/>
+        </w:rPr>
+        <w:t>alat</w:t>
+      </w:r>
+      <w:proofErr w:type="spellEnd"/>
+      <w:r>
+        <w:rPr>
+          <w:szCs w:val="24"/>
+        </w:rPr>
+        <w:t xml:space="preserve"> dan </w:t>
+      </w:r>
+      <w:proofErr w:type="spellStart"/>
+      <w:r>
+        <w:rPr>
+          <w:szCs w:val="24"/>
+        </w:rPr>
+        <w:t>bahannya</w:t>
+      </w:r>
+      <w:proofErr w:type="spellEnd"/>
+      <w:r>
+        <w:rPr>
+          <w:szCs w:val="24"/>
+        </w:rPr>
         <w:t xml:space="preserve">. </w:t>
       </w:r>
       <w:proofErr w:type="spellStart"/>
@@ -1566,313 +1839,63 @@
         <w:rPr>
           <w:szCs w:val="24"/>
         </w:rPr>
-        <w:t>Materi</w:t>
-      </w:r>
-      <w:proofErr w:type="spellEnd"/>
-      <w:r>
-        <w:rPr>
-          <w:szCs w:val="24"/>
-        </w:rPr>
-        <w:t xml:space="preserve"> </w:t>
-      </w:r>
-      <w:proofErr w:type="spellStart"/>
-      <w:r>
-        <w:rPr>
-          <w:szCs w:val="24"/>
-        </w:rPr>
-        <w:t>pok</w:t>
-      </w:r>
-      <w:r>
-        <w:rPr>
-          <w:szCs w:val="24"/>
-        </w:rPr>
-        <w:t>ok</w:t>
-      </w:r>
-      <w:proofErr w:type="spellEnd"/>
-      <w:r>
-        <w:rPr>
-          <w:szCs w:val="24"/>
-        </w:rPr>
-        <w:t xml:space="preserve"> </w:t>
-      </w:r>
-      <w:proofErr w:type="spellStart"/>
-      <w:r>
-        <w:rPr>
-          <w:szCs w:val="24"/>
-        </w:rPr>
-        <w:t>bagian</w:t>
-      </w:r>
-      <w:proofErr w:type="spellEnd"/>
-      <w:r>
-        <w:rPr>
-          <w:szCs w:val="24"/>
-        </w:rPr>
-        <w:t xml:space="preserve"> </w:t>
-      </w:r>
-      <w:proofErr w:type="spellStart"/>
-      <w:r>
-        <w:rPr>
-          <w:szCs w:val="24"/>
-        </w:rPr>
-        <w:t>ini</w:t>
-      </w:r>
-      <w:proofErr w:type="spellEnd"/>
-      <w:r>
-        <w:rPr>
-          <w:szCs w:val="24"/>
-        </w:rPr>
-        <w:t xml:space="preserve"> </w:t>
-      </w:r>
-      <w:proofErr w:type="spellStart"/>
-      <w:r>
-        <w:rPr>
-          <w:szCs w:val="24"/>
-        </w:rPr>
-        <w:t>adalah</w:t>
-      </w:r>
-      <w:proofErr w:type="spellEnd"/>
-      <w:r>
-        <w:rPr>
-          <w:szCs w:val="24"/>
-        </w:rPr>
-        <w:t xml:space="preserve">: </w:t>
-      </w:r>
-      <w:r>
-        <w:rPr>
-          <w:szCs w:val="24"/>
-        </w:rPr>
-        <w:t xml:space="preserve"> (1) </w:t>
-      </w:r>
-      <w:proofErr w:type="spellStart"/>
-      <w:r>
-        <w:rPr>
-          <w:szCs w:val="24"/>
-        </w:rPr>
-        <w:t>rancangan</w:t>
-      </w:r>
-      <w:proofErr w:type="spellEnd"/>
-      <w:r>
-        <w:rPr>
-          <w:szCs w:val="24"/>
-        </w:rPr>
-        <w:t xml:space="preserve"> </w:t>
-      </w:r>
-      <w:proofErr w:type="spellStart"/>
-      <w:r>
-        <w:rPr>
-          <w:szCs w:val="24"/>
-        </w:rPr>
-        <w:t>penelitian</w:t>
-      </w:r>
-      <w:proofErr w:type="spellEnd"/>
-      <w:r>
-        <w:rPr>
-          <w:szCs w:val="24"/>
-        </w:rPr>
-        <w:t xml:space="preserve">; (2) </w:t>
-      </w:r>
-      <w:proofErr w:type="spellStart"/>
-      <w:r>
-        <w:rPr>
-          <w:szCs w:val="24"/>
-        </w:rPr>
-        <w:t>populasi</w:t>
-      </w:r>
-      <w:proofErr w:type="spellEnd"/>
-      <w:r>
-        <w:rPr>
-          <w:szCs w:val="24"/>
-        </w:rPr>
-        <w:t xml:space="preserve"> </w:t>
-      </w:r>
-      <w:proofErr w:type="spellStart"/>
-      <w:r>
-        <w:rPr>
-          <w:szCs w:val="24"/>
-        </w:rPr>
-        <w:t>dan</w:t>
-      </w:r>
-      <w:proofErr w:type="spellEnd"/>
-      <w:r>
-        <w:rPr>
-          <w:szCs w:val="24"/>
-        </w:rPr>
-        <w:t xml:space="preserve"> </w:t>
-      </w:r>
-      <w:proofErr w:type="spellStart"/>
-      <w:r>
-        <w:rPr>
-          <w:szCs w:val="24"/>
-        </w:rPr>
-        <w:t>sampel</w:t>
-      </w:r>
-      <w:proofErr w:type="spellEnd"/>
-      <w:r>
-        <w:rPr>
-          <w:szCs w:val="24"/>
-        </w:rPr>
-        <w:t xml:space="preserve"> (</w:t>
-      </w:r>
-      <w:proofErr w:type="spellStart"/>
-      <w:r>
-        <w:rPr>
-          <w:szCs w:val="24"/>
-        </w:rPr>
-        <w:t>sasaran</w:t>
-      </w:r>
-      <w:proofErr w:type="spellEnd"/>
-      <w:r>
-        <w:rPr>
-          <w:szCs w:val="24"/>
-        </w:rPr>
-        <w:t xml:space="preserve"> </w:t>
-      </w:r>
-      <w:proofErr w:type="spellStart"/>
-      <w:r>
-        <w:rPr>
-          <w:szCs w:val="24"/>
-        </w:rPr>
-        <w:t>penelitian</w:t>
-      </w:r>
-      <w:proofErr w:type="spellEnd"/>
-      <w:r>
-        <w:rPr>
-          <w:szCs w:val="24"/>
-        </w:rPr>
-        <w:t xml:space="preserve">); (3) </w:t>
-      </w:r>
-      <w:proofErr w:type="spellStart"/>
-      <w:r>
-        <w:rPr>
-          <w:szCs w:val="24"/>
-        </w:rPr>
-        <w:t>teknik</w:t>
-      </w:r>
-      <w:proofErr w:type="spellEnd"/>
-      <w:r>
-        <w:rPr>
-          <w:szCs w:val="24"/>
-        </w:rPr>
-        <w:t xml:space="preserve"> </w:t>
-      </w:r>
-      <w:proofErr w:type="spellStart"/>
-      <w:r>
-        <w:rPr>
-          <w:szCs w:val="24"/>
-        </w:rPr>
-        <w:t>pengumpulan</w:t>
-      </w:r>
-      <w:proofErr w:type="spellEnd"/>
-      <w:r>
-        <w:rPr>
-          <w:szCs w:val="24"/>
-        </w:rPr>
-        <w:t xml:space="preserve"> data </w:t>
-      </w:r>
-      <w:proofErr w:type="spellStart"/>
-      <w:r>
-        <w:rPr>
-          <w:szCs w:val="24"/>
-        </w:rPr>
-        <w:t>dan</w:t>
-      </w:r>
-      <w:proofErr w:type="spellEnd"/>
-      <w:r>
-        <w:rPr>
-          <w:szCs w:val="24"/>
-        </w:rPr>
-        <w:t xml:space="preserve"> </w:t>
-      </w:r>
-      <w:proofErr w:type="spellStart"/>
-      <w:r>
-        <w:rPr>
-          <w:szCs w:val="24"/>
-        </w:rPr>
-        <w:t>pengembangan</w:t>
-      </w:r>
-      <w:proofErr w:type="spellEnd"/>
-      <w:r>
-        <w:rPr>
-          <w:szCs w:val="24"/>
-        </w:rPr>
-        <w:t xml:space="preserve"> </w:t>
-      </w:r>
-      <w:proofErr w:type="spellStart"/>
-      <w:r>
-        <w:rPr>
-          <w:szCs w:val="24"/>
-        </w:rPr>
-        <w:t>instrumen</w:t>
-      </w:r>
-      <w:proofErr w:type="spellEnd"/>
-      <w:r>
-        <w:rPr>
-          <w:szCs w:val="24"/>
-        </w:rPr>
-        <w:t xml:space="preserve">; (4) </w:t>
-      </w:r>
-      <w:proofErr w:type="spellStart"/>
-      <w:r>
-        <w:rPr>
-          <w:szCs w:val="24"/>
-        </w:rPr>
-        <w:t>dan</w:t>
-      </w:r>
-      <w:proofErr w:type="spellEnd"/>
-      <w:r>
-        <w:rPr>
-          <w:szCs w:val="24"/>
-        </w:rPr>
-        <w:t xml:space="preserve"> </w:t>
-      </w:r>
-      <w:proofErr w:type="spellStart"/>
-      <w:r>
-        <w:rPr>
-          <w:szCs w:val="24"/>
-        </w:rPr>
-        <w:t>teknik</w:t>
-      </w:r>
-      <w:proofErr w:type="spellEnd"/>
-      <w:r>
-        <w:rPr>
-          <w:szCs w:val="24"/>
-        </w:rPr>
-        <w:t xml:space="preserve"> </w:t>
-      </w:r>
-      <w:proofErr w:type="spellStart"/>
-      <w:r>
-        <w:rPr>
-          <w:szCs w:val="24"/>
-        </w:rPr>
-        <w:t>analisis</w:t>
-      </w:r>
-      <w:proofErr w:type="spellEnd"/>
-      <w:r>
-        <w:rPr>
-          <w:szCs w:val="24"/>
-        </w:rPr>
-        <w:t xml:space="preserve"> data. </w:t>
-      </w:r>
-      <w:proofErr w:type="spellStart"/>
-      <w:r>
-        <w:rPr>
-          <w:szCs w:val="24"/>
-        </w:rPr>
-        <w:t>Untuk</w:t>
-      </w:r>
-      <w:proofErr w:type="spellEnd"/>
-      <w:r>
-        <w:rPr>
-          <w:szCs w:val="24"/>
-        </w:rPr>
-        <w:t xml:space="preserve"> </w:t>
-      </w:r>
-      <w:proofErr w:type="spellStart"/>
-      <w:r>
-        <w:rPr>
-          <w:szCs w:val="24"/>
-        </w:rPr>
-        <w:t>penelitian</w:t>
+        <w:t>Spesifikasi</w:t>
+      </w:r>
+      <w:proofErr w:type="spellEnd"/>
+      <w:r>
+        <w:rPr>
+          <w:szCs w:val="24"/>
+        </w:rPr>
+        <w:t xml:space="preserve"> </w:t>
+      </w:r>
+      <w:proofErr w:type="spellStart"/>
+      <w:r>
+        <w:rPr>
+          <w:szCs w:val="24"/>
+        </w:rPr>
+        <w:t>alat</w:t>
+      </w:r>
+      <w:proofErr w:type="spellEnd"/>
+      <w:r>
+        <w:rPr>
+          <w:szCs w:val="24"/>
+        </w:rPr>
+        <w:t xml:space="preserve"> </w:t>
+      </w:r>
+      <w:proofErr w:type="spellStart"/>
+      <w:r>
+        <w:rPr>
+          <w:szCs w:val="24"/>
+        </w:rPr>
+        <w:t>menggambarkan</w:t>
+      </w:r>
+      <w:proofErr w:type="spellEnd"/>
+      <w:r>
+        <w:rPr>
+          <w:szCs w:val="24"/>
+        </w:rPr>
+        <w:t xml:space="preserve"> </w:t>
+      </w:r>
+      <w:proofErr w:type="spellStart"/>
+      <w:r>
+        <w:rPr>
+          <w:szCs w:val="24"/>
+        </w:rPr>
+        <w:t>kecanggihan</w:t>
+      </w:r>
+      <w:proofErr w:type="spellEnd"/>
+      <w:r>
+        <w:rPr>
+          <w:szCs w:val="24"/>
+        </w:rPr>
+        <w:t xml:space="preserve"> </w:t>
+      </w:r>
+      <w:proofErr w:type="spellStart"/>
+      <w:r>
+        <w:rPr>
+          <w:szCs w:val="24"/>
+        </w:rPr>
+        <w:t>alat</w:t>
       </w:r>
       <w:proofErr w:type="spellEnd"/>
       <w:r>
@@ -1886,223 +1909,6 @@
         <w:rPr>
           <w:szCs w:val="24"/>
         </w:rPr>
-        <w:t>menggunakan</w:t>
-      </w:r>
-      <w:proofErr w:type="spellEnd"/>
-      <w:r>
-        <w:rPr>
-          <w:szCs w:val="24"/>
-        </w:rPr>
-        <w:t xml:space="preserve"> </w:t>
-      </w:r>
-      <w:proofErr w:type="spellStart"/>
-      <w:r>
-        <w:rPr>
-          <w:szCs w:val="24"/>
-        </w:rPr>
-        <w:t>alat</w:t>
-      </w:r>
-      <w:proofErr w:type="spellEnd"/>
-      <w:r>
-        <w:rPr>
-          <w:szCs w:val="24"/>
-        </w:rPr>
-        <w:t xml:space="preserve"> </w:t>
-      </w:r>
-      <w:proofErr w:type="spellStart"/>
-      <w:r>
-        <w:rPr>
-          <w:szCs w:val="24"/>
-        </w:rPr>
-        <w:t>dan</w:t>
-      </w:r>
-      <w:proofErr w:type="spellEnd"/>
-      <w:r>
-        <w:rPr>
-          <w:szCs w:val="24"/>
-        </w:rPr>
-        <w:t xml:space="preserve"> </w:t>
-      </w:r>
-      <w:proofErr w:type="spellStart"/>
-      <w:r>
-        <w:rPr>
-          <w:szCs w:val="24"/>
-        </w:rPr>
-        <w:t>bahan</w:t>
-      </w:r>
-      <w:proofErr w:type="spellEnd"/>
-      <w:r>
-        <w:rPr>
-          <w:szCs w:val="24"/>
-          <w:lang w:val="id-ID"/>
-        </w:rPr>
-        <w:t>,</w:t>
-      </w:r>
-      <w:r>
-        <w:rPr>
-          <w:szCs w:val="24"/>
-        </w:rPr>
-        <w:t xml:space="preserve"> </w:t>
-      </w:r>
-      <w:proofErr w:type="spellStart"/>
-      <w:r>
-        <w:rPr>
-          <w:szCs w:val="24"/>
-        </w:rPr>
-        <w:t>perlu</w:t>
-      </w:r>
-      <w:proofErr w:type="spellEnd"/>
-      <w:r>
-        <w:rPr>
-          <w:szCs w:val="24"/>
-        </w:rPr>
-        <w:t xml:space="preserve"> </w:t>
-      </w:r>
-      <w:proofErr w:type="spellStart"/>
-      <w:r>
-        <w:rPr>
-          <w:szCs w:val="24"/>
-        </w:rPr>
-        <w:t>dituliskan</w:t>
-      </w:r>
-      <w:proofErr w:type="spellEnd"/>
-      <w:r>
-        <w:rPr>
-          <w:szCs w:val="24"/>
-        </w:rPr>
-        <w:t xml:space="preserve"> </w:t>
-      </w:r>
-      <w:proofErr w:type="spellStart"/>
-      <w:r>
-        <w:rPr>
-          <w:szCs w:val="24"/>
-        </w:rPr>
-        <w:t>spesifikasi</w:t>
-      </w:r>
-      <w:proofErr w:type="spellEnd"/>
-      <w:r>
-        <w:rPr>
-          <w:szCs w:val="24"/>
-        </w:rPr>
-        <w:t xml:space="preserve"> </w:t>
-      </w:r>
-      <w:proofErr w:type="spellStart"/>
-      <w:r>
-        <w:rPr>
-          <w:szCs w:val="24"/>
-        </w:rPr>
-        <w:t>alat</w:t>
-      </w:r>
-      <w:proofErr w:type="spellEnd"/>
-      <w:r>
-        <w:rPr>
-          <w:szCs w:val="24"/>
-        </w:rPr>
-        <w:t xml:space="preserve"> </w:t>
-      </w:r>
-      <w:proofErr w:type="spellStart"/>
-      <w:r>
-        <w:rPr>
-          <w:szCs w:val="24"/>
-        </w:rPr>
-        <w:t>dan</w:t>
-      </w:r>
-      <w:proofErr w:type="spellEnd"/>
-      <w:r>
-        <w:rPr>
-          <w:szCs w:val="24"/>
-        </w:rPr>
-        <w:t xml:space="preserve"> </w:t>
-      </w:r>
-      <w:proofErr w:type="spellStart"/>
-      <w:r>
-        <w:rPr>
-          <w:szCs w:val="24"/>
-        </w:rPr>
-        <w:t>bahannya</w:t>
-      </w:r>
-      <w:proofErr w:type="spellEnd"/>
-      <w:r>
-        <w:rPr>
-          <w:szCs w:val="24"/>
-        </w:rPr>
-        <w:t xml:space="preserve">. </w:t>
-      </w:r>
-      <w:proofErr w:type="spellStart"/>
-      <w:r>
-        <w:rPr>
-          <w:szCs w:val="24"/>
-        </w:rPr>
-        <w:t>Spesifikasi</w:t>
-      </w:r>
-      <w:proofErr w:type="spellEnd"/>
-      <w:r>
-        <w:rPr>
-          <w:szCs w:val="24"/>
-        </w:rPr>
-        <w:t xml:space="preserve"> </w:t>
-      </w:r>
-      <w:proofErr w:type="spellStart"/>
-      <w:r>
-        <w:rPr>
-          <w:szCs w:val="24"/>
-        </w:rPr>
-        <w:t>alat</w:t>
-      </w:r>
-      <w:proofErr w:type="spellEnd"/>
-      <w:r>
-        <w:rPr>
-          <w:szCs w:val="24"/>
-        </w:rPr>
-        <w:t xml:space="preserve"> </w:t>
-      </w:r>
-      <w:proofErr w:type="spellStart"/>
-      <w:r>
-        <w:rPr>
-          <w:szCs w:val="24"/>
-        </w:rPr>
-        <w:t>menggambarkan</w:t>
-      </w:r>
-      <w:proofErr w:type="spellEnd"/>
-      <w:r>
-        <w:rPr>
-          <w:szCs w:val="24"/>
-        </w:rPr>
-        <w:t xml:space="preserve"> </w:t>
-      </w:r>
-      <w:proofErr w:type="spellStart"/>
-      <w:r>
-        <w:rPr>
-          <w:szCs w:val="24"/>
-        </w:rPr>
-        <w:t>kecanggihan</w:t>
-      </w:r>
-      <w:proofErr w:type="spellEnd"/>
-      <w:r>
-        <w:rPr>
-          <w:szCs w:val="24"/>
-        </w:rPr>
-        <w:t xml:space="preserve"> </w:t>
-      </w:r>
-      <w:proofErr w:type="spellStart"/>
-      <w:r>
-        <w:rPr>
-          <w:szCs w:val="24"/>
-        </w:rPr>
-        <w:t>alat</w:t>
-      </w:r>
-      <w:proofErr w:type="spellEnd"/>
-      <w:r>
-        <w:rPr>
-          <w:szCs w:val="24"/>
-        </w:rPr>
-        <w:t xml:space="preserve"> yang </w:t>
-      </w:r>
-      <w:proofErr w:type="spellStart"/>
-      <w:r>
-        <w:rPr>
-          <w:szCs w:val="24"/>
-        </w:rPr>
         <w:t>digunakan</w:t>
       </w:r>
       <w:proofErr w:type="spellEnd"/>
@@ -2117,7 +1923,6 @@
         <w:rPr>
           <w:szCs w:val="24"/>
         </w:rPr>
-        <w:lastRenderedPageBreak/>
         <w:t>sedangkan</w:t>
       </w:r>
       <w:proofErr w:type="spellEnd"/>
@@ -2520,21 +2325,7 @@
         <w:rPr>
           <w:szCs w:val="24"/>
         </w:rPr>
-        <w:t xml:space="preserve"> </w:t>
-      </w:r>
-      <w:proofErr w:type="spellStart"/>
-      <w:r>
-        <w:rPr>
-          <w:szCs w:val="24"/>
-        </w:rPr>
-        <w:t>dan</w:t>
-      </w:r>
-      <w:proofErr w:type="spellEnd"/>
-      <w:r>
-        <w:rPr>
-          <w:szCs w:val="24"/>
-        </w:rPr>
-        <w:t xml:space="preserve"> lama </w:t>
+        <w:t xml:space="preserve"> dan lama </w:t>
       </w:r>
       <w:proofErr w:type="spellStart"/>
       <w:r>
@@ -2702,19 +2493,11 @@
           <w:szCs w:val="24"/>
         </w:rPr>
       </w:pPr>
-      <w:proofErr w:type="spellStart"/>
-      <w:r>
-        <w:rPr>
-          <w:szCs w:val="24"/>
-        </w:rPr>
-        <w:t>Bagian</w:t>
-      </w:r>
-      <w:proofErr w:type="spellEnd"/>
-      <w:r>
-        <w:rPr>
-          <w:szCs w:val="24"/>
-        </w:rPr>
-        <w:t xml:space="preserve"> </w:t>
+      <w:r>
+        <w:rPr>
+          <w:szCs w:val="24"/>
+        </w:rPr>
+        <w:t xml:space="preserve">Bagian </w:t>
       </w:r>
       <w:proofErr w:type="spellStart"/>
       <w:r>
@@ -2812,21 +2595,7 @@
         <w:rPr>
           <w:szCs w:val="24"/>
         </w:rPr>
-        <w:t xml:space="preserve"> </w:t>
-      </w:r>
-      <w:proofErr w:type="spellStart"/>
-      <w:r>
-        <w:rPr>
-          <w:szCs w:val="24"/>
-        </w:rPr>
-        <w:t>dan</w:t>
-      </w:r>
-      <w:proofErr w:type="spellEnd"/>
-      <w:r>
-        <w:rPr>
-          <w:szCs w:val="24"/>
-        </w:rPr>
-        <w:t xml:space="preserve"> </w:t>
+        <w:t xml:space="preserve"> dan </w:t>
       </w:r>
       <w:proofErr w:type="spellStart"/>
       <w:r>
@@ -2924,21 +2693,7 @@
         <w:rPr>
           <w:szCs w:val="24"/>
         </w:rPr>
-        <w:t xml:space="preserve">. </w:t>
-      </w:r>
-      <w:proofErr w:type="spellStart"/>
-      <w:r>
-        <w:rPr>
-          <w:szCs w:val="24"/>
-        </w:rPr>
-        <w:t>Hasil</w:t>
-      </w:r>
-      <w:proofErr w:type="spellEnd"/>
-      <w:r>
-        <w:rPr>
-          <w:szCs w:val="24"/>
-        </w:rPr>
-        <w:t xml:space="preserve"> </w:t>
+        <w:t xml:space="preserve">. Hasil </w:t>
       </w:r>
       <w:proofErr w:type="spellStart"/>
       <w:r>
@@ -3106,21 +2861,7 @@
         <w:rPr>
           <w:szCs w:val="24"/>
         </w:rPr>
-        <w:t xml:space="preserve"> </w:t>
-      </w:r>
-      <w:proofErr w:type="spellStart"/>
-      <w:r>
-        <w:rPr>
-          <w:szCs w:val="24"/>
-        </w:rPr>
-        <w:t>dan</w:t>
-      </w:r>
-      <w:proofErr w:type="spellEnd"/>
-      <w:r>
-        <w:rPr>
-          <w:szCs w:val="24"/>
-        </w:rPr>
-        <w:t xml:space="preserve"> proses </w:t>
+        <w:t xml:space="preserve"> dan proses </w:t>
       </w:r>
       <w:proofErr w:type="spellStart"/>
       <w:r>
@@ -3190,21 +2931,7 @@
         <w:rPr>
           <w:szCs w:val="24"/>
         </w:rPr>
-        <w:t xml:space="preserve">. </w:t>
-      </w:r>
-      <w:proofErr w:type="spellStart"/>
-      <w:r>
-        <w:rPr>
-          <w:szCs w:val="24"/>
-        </w:rPr>
-        <w:t>Hanya</w:t>
-      </w:r>
-      <w:proofErr w:type="spellEnd"/>
-      <w:r>
-        <w:rPr>
-          <w:szCs w:val="24"/>
-        </w:rPr>
-        <w:t xml:space="preserve"> </w:t>
+        <w:t xml:space="preserve">. Hanya </w:t>
       </w:r>
       <w:proofErr w:type="spellStart"/>
       <w:r>
@@ -3232,21 +2959,7 @@
         <w:rPr>
           <w:szCs w:val="24"/>
         </w:rPr>
-        <w:t xml:space="preserve"> </w:t>
-      </w:r>
-      <w:proofErr w:type="spellStart"/>
-      <w:r>
-        <w:rPr>
-          <w:szCs w:val="24"/>
-        </w:rPr>
-        <w:t>dan</w:t>
-      </w:r>
-      <w:proofErr w:type="spellEnd"/>
-      <w:r>
-        <w:rPr>
-          <w:szCs w:val="24"/>
-        </w:rPr>
-        <w:t xml:space="preserve"> </w:t>
+        <w:t xml:space="preserve"> dan </w:t>
       </w:r>
       <w:proofErr w:type="spellStart"/>
       <w:r>
@@ -3330,35 +3043,7 @@
         <w:rPr>
           <w:szCs w:val="24"/>
         </w:rPr>
-        <w:t xml:space="preserve">. </w:t>
-      </w:r>
-      <w:proofErr w:type="spellStart"/>
-      <w:r>
-        <w:rPr>
-          <w:szCs w:val="24"/>
-        </w:rPr>
-        <w:t>Tabel</w:t>
-      </w:r>
-      <w:proofErr w:type="spellEnd"/>
-      <w:r>
-        <w:rPr>
-          <w:szCs w:val="24"/>
-        </w:rPr>
-        <w:t xml:space="preserve"> </w:t>
-      </w:r>
-      <w:proofErr w:type="spellStart"/>
-      <w:r>
-        <w:rPr>
-          <w:szCs w:val="24"/>
-        </w:rPr>
-        <w:t>dan</w:t>
-      </w:r>
-      <w:proofErr w:type="spellEnd"/>
-      <w:r>
-        <w:rPr>
-          <w:szCs w:val="24"/>
-        </w:rPr>
-        <w:t xml:space="preserve"> </w:t>
+        <w:t xml:space="preserve">. Tabel dan </w:t>
       </w:r>
       <w:proofErr w:type="spellStart"/>
       <w:r>
@@ -3393,6 +3078,7 @@
         <w:rPr>
           <w:szCs w:val="24"/>
         </w:rPr>
+        <w:lastRenderedPageBreak/>
         <w:t>digunakan</w:t>
       </w:r>
       <w:proofErr w:type="spellEnd"/>
@@ -3484,35 +3170,7 @@
         <w:rPr>
           <w:szCs w:val="24"/>
         </w:rPr>
-        <w:t xml:space="preserve"> verbal. </w:t>
-      </w:r>
-      <w:proofErr w:type="spellStart"/>
-      <w:r>
-        <w:rPr>
-          <w:szCs w:val="24"/>
-        </w:rPr>
-        <w:t>Tabel</w:t>
-      </w:r>
-      <w:proofErr w:type="spellEnd"/>
-      <w:r>
-        <w:rPr>
-          <w:szCs w:val="24"/>
-        </w:rPr>
-        <w:t xml:space="preserve"> </w:t>
-      </w:r>
-      <w:proofErr w:type="spellStart"/>
-      <w:r>
-        <w:rPr>
-          <w:szCs w:val="24"/>
-        </w:rPr>
-        <w:t>dan</w:t>
-      </w:r>
-      <w:proofErr w:type="spellEnd"/>
-      <w:r>
-        <w:rPr>
-          <w:szCs w:val="24"/>
-        </w:rPr>
-        <w:t xml:space="preserve"> </w:t>
+        <w:t xml:space="preserve"> verbal. Tabel dan </w:t>
       </w:r>
       <w:proofErr w:type="spellStart"/>
       <w:r>
@@ -3606,7 +3264,6 @@
       </w:pPr>
       <w:proofErr w:type="spellStart"/>
       <w:r>
-        <w:lastRenderedPageBreak/>
         <w:t>Untuk</w:t>
       </w:r>
       <w:proofErr w:type="spellEnd"/>
@@ -3739,15 +3396,7 @@
       </w:r>
       <w:proofErr w:type="spellEnd"/>
       <w:r>
-        <w:t xml:space="preserve"> </w:t>
-      </w:r>
-      <w:proofErr w:type="spellStart"/>
-      <w:r>
-        <w:t>dan</w:t>
-      </w:r>
-      <w:proofErr w:type="spellEnd"/>
-      <w:r>
-        <w:t xml:space="preserve"> </w:t>
+        <w:t xml:space="preserve"> dan </w:t>
       </w:r>
       <w:proofErr w:type="spellStart"/>
       <w:r>
@@ -3827,15 +3476,7 @@
       </w:r>
       <w:proofErr w:type="spellEnd"/>
       <w:r>
-        <w:t xml:space="preserve"> </w:t>
-      </w:r>
-      <w:proofErr w:type="spellStart"/>
-      <w:r>
-        <w:t>dan</w:t>
-      </w:r>
-      <w:proofErr w:type="spellEnd"/>
-      <w:r>
-        <w:t xml:space="preserve"> </w:t>
+        <w:t xml:space="preserve"> dan </w:t>
       </w:r>
       <w:proofErr w:type="spellStart"/>
       <w:r>
@@ -3987,15 +3628,7 @@
       </w:r>
       <w:proofErr w:type="spellEnd"/>
       <w:r>
-        <w:t xml:space="preserve">; </w:t>
-      </w:r>
-      <w:proofErr w:type="spellStart"/>
-      <w:r>
-        <w:t>dan</w:t>
-      </w:r>
-      <w:proofErr w:type="spellEnd"/>
-      <w:r>
-        <w:t xml:space="preserve"> (5) </w:t>
+        <w:t xml:space="preserve">; dan (5) </w:t>
       </w:r>
       <w:proofErr w:type="spellStart"/>
       <w:r>
@@ -4071,19 +3704,11 @@
           <w:lang w:val="id-ID"/>
         </w:rPr>
       </w:pPr>
-      <w:proofErr w:type="spellStart"/>
-      <w:r>
-        <w:rPr>
-          <w:szCs w:val="24"/>
-        </w:rPr>
-        <w:t>Dalam</w:t>
-      </w:r>
-      <w:proofErr w:type="spellEnd"/>
-      <w:r>
-        <w:rPr>
-          <w:szCs w:val="24"/>
-        </w:rPr>
-        <w:t xml:space="preserve"> </w:t>
+      <w:r>
+        <w:rPr>
+          <w:szCs w:val="24"/>
+        </w:rPr>
+        <w:t xml:space="preserve">Dalam </w:t>
       </w:r>
       <w:proofErr w:type="spellStart"/>
       <w:r>
@@ -4125,21 +3750,7 @@
         <w:rPr>
           <w:szCs w:val="24"/>
         </w:rPr>
-        <w:t xml:space="preserve"> </w:t>
-      </w:r>
-      <w:proofErr w:type="spellStart"/>
-      <w:r>
-        <w:rPr>
-          <w:szCs w:val="24"/>
-        </w:rPr>
-        <w:t>dan</w:t>
-      </w:r>
-      <w:proofErr w:type="spellEnd"/>
-      <w:r>
-        <w:rPr>
-          <w:szCs w:val="24"/>
-        </w:rPr>
-        <w:t xml:space="preserve"> </w:t>
+        <w:t xml:space="preserve"> dan </w:t>
       </w:r>
       <w:proofErr w:type="spellStart"/>
       <w:r>
@@ -4349,21 +3960,7 @@
         <w:rPr>
           <w:szCs w:val="24"/>
         </w:rPr>
-        <w:t xml:space="preserve"> </w:t>
-      </w:r>
-      <w:proofErr w:type="spellStart"/>
-      <w:r>
-        <w:rPr>
-          <w:szCs w:val="24"/>
-        </w:rPr>
-        <w:t>dan</w:t>
-      </w:r>
-      <w:proofErr w:type="spellEnd"/>
-      <w:r>
-        <w:rPr>
-          <w:szCs w:val="24"/>
-        </w:rPr>
-        <w:t xml:space="preserve"> </w:t>
+        <w:t xml:space="preserve"> dan </w:t>
       </w:r>
       <w:proofErr w:type="spellStart"/>
       <w:r>
@@ -4692,21 +4289,7 @@
         <w:rPr>
           <w:szCs w:val="24"/>
         </w:rPr>
-        <w:t xml:space="preserve">. </w:t>
-      </w:r>
-      <w:proofErr w:type="spellStart"/>
-      <w:r>
-        <w:rPr>
-          <w:szCs w:val="24"/>
-        </w:rPr>
-        <w:t>Dalam</w:t>
-      </w:r>
-      <w:proofErr w:type="spellEnd"/>
-      <w:r>
-        <w:rPr>
-          <w:szCs w:val="24"/>
-        </w:rPr>
-        <w:t xml:space="preserve"> </w:t>
+        <w:t xml:space="preserve">. Dalam </w:t>
       </w:r>
       <w:proofErr w:type="spellStart"/>
       <w:r>
@@ -4990,15 +4573,7 @@
       </w:r>
       <w:proofErr w:type="spellEnd"/>
       <w:r>
-        <w:t xml:space="preserve">, dc, and </w:t>
-      </w:r>
-      <w:proofErr w:type="spellStart"/>
-      <w:r>
-        <w:t>rms</w:t>
-      </w:r>
-      <w:proofErr w:type="spellEnd"/>
-      <w:r>
-        <w:t xml:space="preserve"> </w:t>
+        <w:t xml:space="preserve">, dc, and rms </w:t>
       </w:r>
       <w:r>
         <w:rPr>
@@ -5129,15 +4704,7 @@
         <w:t xml:space="preserve">Jangan mencampur singkatan satuan dengan satuan lengkap. Misalnya, gunakan satuan </w:t>
       </w:r>
       <w:r>
-        <w:t>“</w:t>
-      </w:r>
-      <w:proofErr w:type="spellStart"/>
-      <w:r>
-        <w:t>Wb</w:t>
-      </w:r>
-      <w:proofErr w:type="spellEnd"/>
-      <w:r>
-        <w:t>/m</w:t>
+        <w:t>“Wb/m</w:t>
       </w:r>
       <w:r>
         <w:rPr>
@@ -5212,7 +4779,6 @@
           <w:i w:val="0"/>
           <w:lang w:val="id-ID"/>
         </w:rPr>
-        <w:lastRenderedPageBreak/>
         <w:t>Persamaan</w:t>
       </w:r>
     </w:p>
@@ -5228,6 +4794,7 @@
         </w:rPr>
         <w:t xml:space="preserve">Anda seharusnya menuliskan persamaan dalam </w:t>
       </w:r>
+      <w:proofErr w:type="spellStart"/>
       <w:r>
         <w:rPr>
           <w:i/>
@@ -5235,6 +4802,7 @@
         </w:rPr>
         <w:t>font</w:t>
       </w:r>
+      <w:proofErr w:type="spellEnd"/>
       <w:r>
         <w:rPr>
           <w:lang w:val="id-ID"/>
@@ -5300,6 +4868,9 @@
           <w:tab w:val="right" w:pos="4395"/>
         </w:tabs>
         <w:spacing w:line="276" w:lineRule="auto"/>
+        <w:rPr>
+          <w:rFonts w:hint="eastAsia"/>
+        </w:rPr>
       </w:pPr>
       <w:r>
         <w:tab/>
@@ -5674,7 +5245,7 @@
           <w:lang w:val="id-ID" w:eastAsia="id-ID"/>
         </w:rPr>
         <w:drawing>
-          <wp:inline distT="0" distB="0" distL="0" distR="0" wp14:anchorId="3DE5D7C9" wp14:editId="1ACA3A2A">
+          <wp:inline distT="0" distB="0" distL="0" distR="0" wp14:anchorId="1AA50935" wp14:editId="485EE9BB">
             <wp:extent cx="2946400" cy="1797218"/>
             <wp:effectExtent l="0" t="0" r="6350" b="0"/>
             <wp:docPr id="3" name="Picture 3" descr="Related image"/>
@@ -5691,7 +5262,7 @@
                     </pic:cNvPicPr>
                   </pic:nvPicPr>
                   <pic:blipFill>
-                    <a:blip r:embed="rId10">
+                    <a:blip r:embed="rId9">
                       <a:extLst>
                         <a:ext uri="{28A0092B-C50C-407E-A947-70E740481C1C}">
                           <a14:useLocalDpi xmlns:a14="http://schemas.microsoft.com/office/drawing/2010/main" val="0"/>
@@ -5873,15 +5444,7 @@
       </w:r>
       <w:proofErr w:type="spellEnd"/>
       <w:r>
-        <w:t xml:space="preserve"> </w:t>
-      </w:r>
-      <w:proofErr w:type="spellStart"/>
-      <w:r>
-        <w:t>dan</w:t>
-      </w:r>
-      <w:proofErr w:type="spellEnd"/>
-      <w:r>
-        <w:t xml:space="preserve"> </w:t>
+        <w:t xml:space="preserve"> dan </w:t>
       </w:r>
       <w:proofErr w:type="spellStart"/>
       <w:r>
@@ -5969,15 +5532,7 @@
       </w:r>
       <w:proofErr w:type="spellEnd"/>
       <w:r>
-        <w:t xml:space="preserve">), </w:t>
-      </w:r>
-      <w:proofErr w:type="spellStart"/>
-      <w:r>
-        <w:t>dan</w:t>
-      </w:r>
-      <w:proofErr w:type="spellEnd"/>
-      <w:r>
-        <w:t xml:space="preserve"> </w:t>
+        <w:t xml:space="preserve">), dan </w:t>
       </w:r>
       <w:proofErr w:type="spellStart"/>
       <w:r>
@@ -6009,23 +5564,7 @@
       </w:r>
       <w:proofErr w:type="spellEnd"/>
       <w:r>
-        <w:t xml:space="preserve"> </w:t>
-      </w:r>
-      <w:proofErr w:type="spellStart"/>
-      <w:r>
-        <w:t>Daftar</w:t>
-      </w:r>
-      <w:proofErr w:type="spellEnd"/>
-      <w:r>
-        <w:t xml:space="preserve"> </w:t>
-      </w:r>
-      <w:proofErr w:type="spellStart"/>
-      <w:r>
-        <w:t>Pustaka</w:t>
-      </w:r>
-      <w:proofErr w:type="spellEnd"/>
-      <w:r>
-        <w:t>.</w:t>
+        <w:t xml:space="preserve"> Daftar Pustaka.</w:t>
       </w:r>
     </w:p>
     <w:p>
@@ -6046,21 +5585,8 @@
         </w:rPr>
         <w:tab/>
       </w:r>
-      <w:proofErr w:type="spellStart"/>
-      <w:r>
-        <w:t>Daftar</w:t>
-      </w:r>
-      <w:proofErr w:type="spellEnd"/>
-      <w:r>
-        <w:t xml:space="preserve"> </w:t>
-      </w:r>
-      <w:proofErr w:type="spellStart"/>
-      <w:r>
-        <w:t>Pustaka</w:t>
-      </w:r>
-      <w:proofErr w:type="spellEnd"/>
-      <w:r>
-        <w:t xml:space="preserve"> </w:t>
+      <w:r>
+        <w:t xml:space="preserve">Daftar Pustaka </w:t>
       </w:r>
       <w:proofErr w:type="spellStart"/>
       <w:r>
@@ -6076,15 +5602,7 @@
       </w:r>
       <w:proofErr w:type="spellEnd"/>
       <w:r>
-        <w:t xml:space="preserve"> </w:t>
-      </w:r>
-      <w:proofErr w:type="spellStart"/>
-      <w:r>
-        <w:t>dan</w:t>
-      </w:r>
-      <w:proofErr w:type="spellEnd"/>
-      <w:r>
-        <w:t xml:space="preserve"> </w:t>
+        <w:t xml:space="preserve"> dan </w:t>
       </w:r>
       <w:proofErr w:type="spellStart"/>
       <w:r>
@@ -6180,23 +5698,7 @@
       </w:r>
       <w:proofErr w:type="spellEnd"/>
       <w:r>
-        <w:t xml:space="preserve"> </w:t>
-      </w:r>
-      <w:proofErr w:type="spellStart"/>
-      <w:r>
-        <w:t>Daftar</w:t>
-      </w:r>
-      <w:proofErr w:type="spellEnd"/>
-      <w:r>
-        <w:t xml:space="preserve"> </w:t>
-      </w:r>
-      <w:proofErr w:type="spellStart"/>
-      <w:r>
-        <w:t>Pustaka</w:t>
-      </w:r>
-      <w:proofErr w:type="spellEnd"/>
-      <w:r>
-        <w:t xml:space="preserve"> </w:t>
+        <w:t xml:space="preserve"> Daftar Pustaka </w:t>
       </w:r>
       <w:proofErr w:type="spellStart"/>
       <w:r>
@@ -6318,57 +5820,195 @@
       <w:r>
         <w:t xml:space="preserve"> </w:t>
       </w:r>
-      <w:proofErr w:type="spellStart"/>
-      <w:r>
-        <w:t>Daftar</w:t>
-      </w:r>
-      <w:proofErr w:type="spellEnd"/>
-      <w:r>
-        <w:t xml:space="preserve"> </w:t>
-      </w:r>
-      <w:proofErr w:type="spellStart"/>
-      <w:r>
-        <w:t>Pustaka</w:t>
+      <w:r>
+        <w:lastRenderedPageBreak/>
+        <w:t xml:space="preserve">Daftar Pustaka. </w:t>
+      </w:r>
+      <w:proofErr w:type="spellStart"/>
+      <w:r>
+        <w:t>Untuk</w:t>
+      </w:r>
+      <w:proofErr w:type="spellEnd"/>
+      <w:r>
+        <w:t xml:space="preserve"> </w:t>
+      </w:r>
+      <w:proofErr w:type="spellStart"/>
+      <w:r>
+        <w:t>menunjukkan</w:t>
+      </w:r>
+      <w:proofErr w:type="spellEnd"/>
+      <w:r>
+        <w:t xml:space="preserve"> </w:t>
+      </w:r>
+      <w:proofErr w:type="spellStart"/>
+      <w:r>
+        <w:t>kaulitas</w:t>
+      </w:r>
+      <w:proofErr w:type="spellEnd"/>
+      <w:r>
+        <w:t xml:space="preserve"> </w:t>
+      </w:r>
+      <w:proofErr w:type="spellStart"/>
+      <w:r>
+        <w:t>artikel</w:t>
+      </w:r>
+      <w:proofErr w:type="spellEnd"/>
+      <w:r>
+        <w:t xml:space="preserve"> </w:t>
+      </w:r>
+      <w:proofErr w:type="spellStart"/>
+      <w:r>
+        <w:t>ilmiah</w:t>
+      </w:r>
+      <w:proofErr w:type="spellEnd"/>
+      <w:r>
+        <w:t xml:space="preserve">, daftar yang </w:t>
+      </w:r>
+      <w:proofErr w:type="spellStart"/>
+      <w:r>
+        <w:t>dimasukkan</w:t>
+      </w:r>
+      <w:proofErr w:type="spellEnd"/>
+      <w:r>
+        <w:t xml:space="preserve"> </w:t>
+      </w:r>
+      <w:proofErr w:type="spellStart"/>
+      <w:r>
+        <w:t>dalam</w:t>
+      </w:r>
+      <w:proofErr w:type="spellEnd"/>
+      <w:r>
+        <w:t xml:space="preserve"> Daftar Pustaka </w:t>
+      </w:r>
+      <w:proofErr w:type="spellStart"/>
+      <w:r>
+        <w:t>harus</w:t>
+      </w:r>
+      <w:proofErr w:type="spellEnd"/>
+      <w:r>
+        <w:t xml:space="preserve"> </w:t>
+      </w:r>
+      <w:proofErr w:type="spellStart"/>
+      <w:r>
+        <w:t>cukup</w:t>
+      </w:r>
+      <w:proofErr w:type="spellEnd"/>
+      <w:r>
+        <w:t xml:space="preserve"> </w:t>
+      </w:r>
+      <w:proofErr w:type="spellStart"/>
+      <w:r>
+        <w:t>banyak</w:t>
+      </w:r>
+      <w:proofErr w:type="spellEnd"/>
+      <w:r>
+        <w:t xml:space="preserve">. Daftar Pustaka </w:t>
+      </w:r>
+      <w:proofErr w:type="spellStart"/>
+      <w:r>
+        <w:t>disusun</w:t>
+      </w:r>
+      <w:proofErr w:type="spellEnd"/>
+      <w:r>
+        <w:t xml:space="preserve"> </w:t>
+      </w:r>
+      <w:proofErr w:type="spellStart"/>
+      <w:r>
+        <w:t>secara</w:t>
+      </w:r>
+      <w:proofErr w:type="spellEnd"/>
+      <w:r>
+        <w:t xml:space="preserve"> </w:t>
+      </w:r>
+      <w:proofErr w:type="spellStart"/>
+      <w:r>
+        <w:t>alfabetis</w:t>
+      </w:r>
+      <w:proofErr w:type="spellEnd"/>
+      <w:r>
+        <w:t xml:space="preserve"> dan </w:t>
+      </w:r>
+      <w:proofErr w:type="spellStart"/>
+      <w:r>
+        <w:t>cara</w:t>
+      </w:r>
+      <w:proofErr w:type="spellEnd"/>
+      <w:r>
+        <w:t xml:space="preserve"> </w:t>
+      </w:r>
+      <w:proofErr w:type="spellStart"/>
+      <w:r>
+        <w:t>penulisannya</w:t>
+      </w:r>
+      <w:proofErr w:type="spellEnd"/>
+      <w:r>
+        <w:t xml:space="preserve"> </w:t>
+      </w:r>
+      <w:proofErr w:type="spellStart"/>
+      <w:r>
+        <w:t>disesuaikan</w:t>
+      </w:r>
+      <w:proofErr w:type="spellEnd"/>
+      <w:r>
+        <w:t xml:space="preserve"> </w:t>
+      </w:r>
+      <w:proofErr w:type="spellStart"/>
+      <w:r>
+        <w:t>dengan</w:t>
+      </w:r>
+      <w:proofErr w:type="spellEnd"/>
+      <w:r>
+        <w:t xml:space="preserve"> </w:t>
+      </w:r>
+      <w:proofErr w:type="spellStart"/>
+      <w:r>
+        <w:t>aturan</w:t>
+      </w:r>
+      <w:proofErr w:type="spellEnd"/>
+      <w:r>
+        <w:t xml:space="preserve"> yang </w:t>
+      </w:r>
+      <w:proofErr w:type="spellStart"/>
+      <w:r>
+        <w:t>ditentukan</w:t>
+      </w:r>
+      <w:proofErr w:type="spellEnd"/>
+      <w:r>
+        <w:t xml:space="preserve"> </w:t>
+      </w:r>
+      <w:proofErr w:type="spellStart"/>
+      <w:r>
+        <w:t>dalam</w:t>
+      </w:r>
+      <w:proofErr w:type="spellEnd"/>
+      <w:r>
+        <w:t xml:space="preserve"> </w:t>
+      </w:r>
+      <w:proofErr w:type="spellStart"/>
+      <w:r>
+        <w:t>jurnal</w:t>
       </w:r>
       <w:proofErr w:type="spellEnd"/>
       <w:r>
         <w:t xml:space="preserve">. </w:t>
       </w:r>
-      <w:proofErr w:type="spellStart"/>
-      <w:r>
-        <w:t>Untuk</w:t>
-      </w:r>
-      <w:proofErr w:type="spellEnd"/>
-      <w:r>
-        <w:t xml:space="preserve"> </w:t>
-      </w:r>
-      <w:proofErr w:type="spellStart"/>
-      <w:r>
-        <w:t>menunjukkan</w:t>
-      </w:r>
-      <w:proofErr w:type="spellEnd"/>
-      <w:r>
-        <w:t xml:space="preserve"> </w:t>
-      </w:r>
-      <w:proofErr w:type="spellStart"/>
-      <w:r>
-        <w:t>kaulitas</w:t>
-      </w:r>
-      <w:proofErr w:type="spellEnd"/>
-      <w:r>
-        <w:t xml:space="preserve"> </w:t>
-      </w:r>
-      <w:proofErr w:type="spellStart"/>
-      <w:r>
-        <w:t>artikel</w:t>
-      </w:r>
-      <w:proofErr w:type="spellEnd"/>
-      <w:r>
-        <w:t xml:space="preserve"> </w:t>
-      </w:r>
-      <w:proofErr w:type="spellStart"/>
-      <w:r>
-        <w:t>ilmiah</w:t>
+      <w:r>
+        <w:rPr>
+          <w:lang w:val="id-ID"/>
+        </w:rPr>
+        <w:t xml:space="preserve">Kaidah </w:t>
+      </w:r>
+      <w:proofErr w:type="spellStart"/>
+      <w:r>
+        <w:t>penulisan</w:t>
+      </w:r>
+      <w:proofErr w:type="spellEnd"/>
+      <w:r>
+        <w:t xml:space="preserve"> </w:t>
+      </w:r>
+      <w:proofErr w:type="spellStart"/>
+      <w:r>
+        <w:t>kutipan</w:t>
       </w:r>
       <w:proofErr w:type="spellEnd"/>
       <w:r>
@@ -6376,236 +6016,11 @@
       </w:r>
       <w:proofErr w:type="spellStart"/>
       <w:r>
-        <w:t>daftar</w:t>
-      </w:r>
-      <w:proofErr w:type="spellEnd"/>
-      <w:r>
-        <w:t xml:space="preserve"> yang </w:t>
-      </w:r>
-      <w:proofErr w:type="spellStart"/>
-      <w:r>
-        <w:t>dimasukkan</w:t>
-      </w:r>
-      <w:proofErr w:type="spellEnd"/>
-      <w:r>
-        <w:t xml:space="preserve"> </w:t>
-      </w:r>
-      <w:proofErr w:type="spellStart"/>
-      <w:r>
-        <w:t>dalam</w:t>
-      </w:r>
-      <w:proofErr w:type="spellEnd"/>
-      <w:r>
-        <w:t xml:space="preserve"> </w:t>
-      </w:r>
-      <w:proofErr w:type="spellStart"/>
-      <w:r>
-        <w:t>Daftar</w:t>
-      </w:r>
-      <w:proofErr w:type="spellEnd"/>
-      <w:r>
-        <w:t xml:space="preserve"> </w:t>
-      </w:r>
-      <w:proofErr w:type="spellStart"/>
-      <w:r>
-        <w:t>Pustaka</w:t>
-      </w:r>
-      <w:proofErr w:type="spellEnd"/>
-      <w:r>
-        <w:t xml:space="preserve"> </w:t>
-      </w:r>
-      <w:proofErr w:type="spellStart"/>
-      <w:r>
-        <w:t>harus</w:t>
-      </w:r>
-      <w:proofErr w:type="spellEnd"/>
-      <w:r>
-        <w:t xml:space="preserve"> </w:t>
-      </w:r>
-      <w:proofErr w:type="spellStart"/>
-      <w:r>
-        <w:t>cukup</w:t>
-      </w:r>
-      <w:proofErr w:type="spellEnd"/>
-      <w:r>
-        <w:t xml:space="preserve"> </w:t>
-      </w:r>
-      <w:proofErr w:type="spellStart"/>
-      <w:r>
-        <w:t>banyak</w:t>
-      </w:r>
-      <w:proofErr w:type="spellEnd"/>
-      <w:r>
-        <w:t xml:space="preserve">. </w:t>
-      </w:r>
-      <w:proofErr w:type="spellStart"/>
-      <w:r>
-        <w:t>Daftar</w:t>
-      </w:r>
-      <w:proofErr w:type="spellEnd"/>
-      <w:r>
-        <w:t xml:space="preserve"> </w:t>
-      </w:r>
-      <w:proofErr w:type="spellStart"/>
-      <w:r>
-        <w:t>Pustaka</w:t>
-      </w:r>
-      <w:proofErr w:type="spellEnd"/>
-      <w:r>
-        <w:t xml:space="preserve"> </w:t>
-      </w:r>
-      <w:proofErr w:type="spellStart"/>
-      <w:r>
-        <w:t>disusun</w:t>
-      </w:r>
-      <w:proofErr w:type="spellEnd"/>
-      <w:r>
-        <w:t xml:space="preserve"> </w:t>
-      </w:r>
-      <w:proofErr w:type="spellStart"/>
-      <w:r>
-        <w:t>secara</w:t>
-      </w:r>
-      <w:proofErr w:type="spellEnd"/>
-      <w:r>
-        <w:t xml:space="preserve"> </w:t>
-      </w:r>
-      <w:proofErr w:type="spellStart"/>
-      <w:r>
-        <w:t>alfabetis</w:t>
-      </w:r>
-      <w:proofErr w:type="spellEnd"/>
-      <w:r>
-        <w:t xml:space="preserve"> </w:t>
-      </w:r>
-      <w:proofErr w:type="spellStart"/>
-      <w:r>
-        <w:t>dan</w:t>
-      </w:r>
-      <w:proofErr w:type="spellEnd"/>
-      <w:r>
-        <w:t xml:space="preserve"> </w:t>
-      </w:r>
-      <w:proofErr w:type="spellStart"/>
-      <w:proofErr w:type="gramStart"/>
-      <w:r>
-        <w:t>cara</w:t>
-      </w:r>
-      <w:proofErr w:type="spellEnd"/>
-      <w:proofErr w:type="gramEnd"/>
-      <w:r>
-        <w:t xml:space="preserve"> </w:t>
-      </w:r>
-      <w:proofErr w:type="spellStart"/>
-      <w:r>
-        <w:t>penulisannya</w:t>
-      </w:r>
-      <w:proofErr w:type="spellEnd"/>
-      <w:r>
-        <w:t xml:space="preserve"> </w:t>
-      </w:r>
-      <w:proofErr w:type="spellStart"/>
-      <w:r>
-        <w:t>disesuaikan</w:t>
-      </w:r>
-      <w:proofErr w:type="spellEnd"/>
-      <w:r>
-        <w:t xml:space="preserve"> </w:t>
-      </w:r>
-      <w:proofErr w:type="spellStart"/>
-      <w:r>
-        <w:t>dengan</w:t>
-      </w:r>
-      <w:proofErr w:type="spellEnd"/>
-      <w:r>
-        <w:t xml:space="preserve"> </w:t>
-      </w:r>
-      <w:proofErr w:type="spellStart"/>
-      <w:r>
-        <w:t>aturan</w:t>
-      </w:r>
-      <w:proofErr w:type="spellEnd"/>
-      <w:r>
-        <w:t xml:space="preserve"> yang </w:t>
-      </w:r>
-      <w:proofErr w:type="spellStart"/>
-      <w:r>
-        <w:t>ditentukan</w:t>
-      </w:r>
-      <w:proofErr w:type="spellEnd"/>
-      <w:r>
-        <w:t xml:space="preserve"> </w:t>
-      </w:r>
-      <w:proofErr w:type="spellStart"/>
-      <w:r>
-        <w:lastRenderedPageBreak/>
-        <w:t>dalam</w:t>
-      </w:r>
-      <w:proofErr w:type="spellEnd"/>
-      <w:r>
-        <w:t xml:space="preserve"> </w:t>
-      </w:r>
-      <w:proofErr w:type="spellStart"/>
-      <w:r>
-        <w:t>jurnal</w:t>
-      </w:r>
-      <w:proofErr w:type="spellEnd"/>
-      <w:r>
-        <w:t xml:space="preserve">. </w:t>
-      </w:r>
-      <w:r>
-        <w:rPr>
-          <w:lang w:val="id-ID"/>
-        </w:rPr>
-        <w:t xml:space="preserve">Kaidah </w:t>
-      </w:r>
-      <w:proofErr w:type="spellStart"/>
-      <w:r>
-        <w:t>penulisan</w:t>
-      </w:r>
-      <w:proofErr w:type="spellEnd"/>
-      <w:r>
-        <w:t xml:space="preserve"> </w:t>
-      </w:r>
-      <w:proofErr w:type="spellStart"/>
-      <w:r>
-        <w:t>kutipan</w:t>
-      </w:r>
-      <w:proofErr w:type="spellEnd"/>
-      <w:r>
-        <w:t xml:space="preserve">, </w:t>
-      </w:r>
-      <w:proofErr w:type="spellStart"/>
-      <w:r>
         <w:t>acuan</w:t>
       </w:r>
       <w:proofErr w:type="spellEnd"/>
       <w:r>
-        <w:t xml:space="preserve">, </w:t>
-      </w:r>
-      <w:proofErr w:type="spellStart"/>
-      <w:r>
-        <w:t>dan</w:t>
-      </w:r>
-      <w:proofErr w:type="spellEnd"/>
-      <w:r>
-        <w:t xml:space="preserve"> </w:t>
-      </w:r>
-      <w:proofErr w:type="spellStart"/>
-      <w:r>
-        <w:t>Daftar</w:t>
-      </w:r>
-      <w:proofErr w:type="spellEnd"/>
-      <w:r>
-        <w:t xml:space="preserve"> </w:t>
-      </w:r>
-      <w:proofErr w:type="spellStart"/>
-      <w:r>
-        <w:t>Pustaka</w:t>
-      </w:r>
-      <w:proofErr w:type="spellEnd"/>
-      <w:r>
-        <w:t xml:space="preserve"> </w:t>
+        <w:t xml:space="preserve">, dan Daftar Pustaka </w:t>
       </w:r>
       <w:r>
         <w:rPr>
@@ -6893,15 +6308,7 @@
       </w:r>
       <w:proofErr w:type="spellEnd"/>
       <w:r>
-        <w:t xml:space="preserve"> </w:t>
-      </w:r>
-      <w:proofErr w:type="spellStart"/>
-      <w:r>
-        <w:t>dan</w:t>
-      </w:r>
-      <w:proofErr w:type="spellEnd"/>
-      <w:r>
-        <w:t xml:space="preserve"> </w:t>
+        <w:t xml:space="preserve"> dan </w:t>
       </w:r>
       <w:proofErr w:type="spellStart"/>
       <w:r>
@@ -7240,75 +6647,187 @@
       </w:r>
       <w:proofErr w:type="spellEnd"/>
       <w:r>
+        <w:t xml:space="preserve">, dan (2) </w:t>
+      </w:r>
+      <w:proofErr w:type="spellStart"/>
+      <w:r>
+        <w:t>pemberitahuan</w:t>
+      </w:r>
+      <w:proofErr w:type="spellEnd"/>
+      <w:r>
+        <w:t xml:space="preserve"> </w:t>
+      </w:r>
+      <w:proofErr w:type="spellStart"/>
+      <w:r>
+        <w:t>kepada</w:t>
+      </w:r>
+      <w:proofErr w:type="spellEnd"/>
+      <w:r>
+        <w:t xml:space="preserve"> </w:t>
+      </w:r>
+      <w:proofErr w:type="spellStart"/>
+      <w:r>
+        <w:t>pembacanya</w:t>
+      </w:r>
+      <w:proofErr w:type="spellEnd"/>
+      <w:r>
+        <w:t xml:space="preserve"> </w:t>
+      </w:r>
+      <w:proofErr w:type="spellStart"/>
+      <w:r>
+        <w:t>siapa</w:t>
+      </w:r>
+      <w:proofErr w:type="spellEnd"/>
+      <w:r>
+        <w:t xml:space="preserve"> dan </w:t>
+      </w:r>
+      <w:proofErr w:type="spellStart"/>
+      <w:r>
+        <w:t>darimana</w:t>
+      </w:r>
+      <w:proofErr w:type="spellEnd"/>
+      <w:r>
+        <w:t xml:space="preserve"> </w:t>
+      </w:r>
+      <w:proofErr w:type="spellStart"/>
+      <w:r>
+        <w:t>gagasan</w:t>
+      </w:r>
+      <w:proofErr w:type="spellEnd"/>
+      <w:r>
+        <w:t xml:space="preserve"> </w:t>
+      </w:r>
+      <w:proofErr w:type="spellStart"/>
+      <w:r>
+        <w:t>tersebut</w:t>
+      </w:r>
+      <w:proofErr w:type="spellEnd"/>
+      <w:r>
+        <w:t xml:space="preserve"> </w:t>
+      </w:r>
+      <w:proofErr w:type="spellStart"/>
+      <w:r>
+        <w:t>diambil</w:t>
+      </w:r>
+      <w:proofErr w:type="spellEnd"/>
+      <w:r>
+        <w:t xml:space="preserve">. </w:t>
+      </w:r>
+      <w:proofErr w:type="spellStart"/>
+      <w:r>
+        <w:t>Acuan</w:t>
+      </w:r>
+      <w:proofErr w:type="spellEnd"/>
+      <w:r>
+        <w:t xml:space="preserve"> </w:t>
+      </w:r>
+      <w:proofErr w:type="spellStart"/>
+      <w:r>
+        <w:t>memuat</w:t>
+      </w:r>
+      <w:proofErr w:type="spellEnd"/>
+      <w:r>
+        <w:t xml:space="preserve"> nama </w:t>
+      </w:r>
+      <w:proofErr w:type="spellStart"/>
+      <w:r>
+        <w:t>pengarang</w:t>
+      </w:r>
+      <w:proofErr w:type="spellEnd"/>
+      <w:r>
+        <w:t xml:space="preserve"> yang </w:t>
+      </w:r>
+      <w:proofErr w:type="spellStart"/>
+      <w:r>
+        <w:t>pendapatnya</w:t>
+      </w:r>
+      <w:proofErr w:type="spellEnd"/>
+      <w:r>
+        <w:t xml:space="preserve"> </w:t>
+      </w:r>
+      <w:proofErr w:type="spellStart"/>
+      <w:r>
+        <w:t>dikutip</w:t>
+      </w:r>
+      <w:proofErr w:type="spellEnd"/>
+      <w:r>
         <w:t xml:space="preserve">, </w:t>
       </w:r>
       <w:proofErr w:type="spellStart"/>
       <w:r>
-        <w:t>dan</w:t>
-      </w:r>
-      <w:proofErr w:type="spellEnd"/>
-      <w:r>
-        <w:t xml:space="preserve"> (2) </w:t>
-      </w:r>
-      <w:proofErr w:type="spellStart"/>
-      <w:r>
-        <w:t>pemberitahuan</w:t>
-      </w:r>
-      <w:proofErr w:type="spellEnd"/>
-      <w:r>
-        <w:t xml:space="preserve"> </w:t>
-      </w:r>
-      <w:proofErr w:type="spellStart"/>
-      <w:r>
-        <w:t>kepada</w:t>
-      </w:r>
-      <w:proofErr w:type="spellEnd"/>
-      <w:r>
-        <w:t xml:space="preserve"> </w:t>
-      </w:r>
-      <w:proofErr w:type="spellStart"/>
-      <w:r>
-        <w:t>pembacanya</w:t>
-      </w:r>
-      <w:proofErr w:type="spellEnd"/>
-      <w:r>
-        <w:t xml:space="preserve"> </w:t>
-      </w:r>
-      <w:proofErr w:type="spellStart"/>
-      <w:r>
-        <w:t>siapa</w:t>
-      </w:r>
-      <w:proofErr w:type="spellEnd"/>
-      <w:r>
-        <w:t xml:space="preserve"> </w:t>
-      </w:r>
-      <w:proofErr w:type="spellStart"/>
-      <w:r>
-        <w:t>dan</w:t>
-      </w:r>
-      <w:proofErr w:type="spellEnd"/>
-      <w:r>
-        <w:t xml:space="preserve"> </w:t>
-      </w:r>
-      <w:proofErr w:type="spellStart"/>
-      <w:r>
-        <w:t>darimana</w:t>
-      </w:r>
-      <w:proofErr w:type="spellEnd"/>
-      <w:r>
-        <w:t xml:space="preserve"> </w:t>
-      </w:r>
-      <w:proofErr w:type="spellStart"/>
-      <w:r>
-        <w:t>gagasan</w:t>
-      </w:r>
-      <w:proofErr w:type="spellEnd"/>
-      <w:r>
-        <w:t xml:space="preserve"> </w:t>
-      </w:r>
-      <w:proofErr w:type="spellStart"/>
-      <w:r>
-        <w:t>tersebut</w:t>
+        <w:t>tahun</w:t>
+      </w:r>
+      <w:proofErr w:type="spellEnd"/>
+      <w:r>
+        <w:t xml:space="preserve"> </w:t>
+      </w:r>
+      <w:proofErr w:type="spellStart"/>
+      <w:r>
+        <w:t>sumber</w:t>
+      </w:r>
+      <w:proofErr w:type="spellEnd"/>
+      <w:r>
+        <w:t xml:space="preserve"> </w:t>
+      </w:r>
+      <w:proofErr w:type="spellStart"/>
+      <w:r>
+        <w:t>informasi</w:t>
+      </w:r>
+      <w:proofErr w:type="spellEnd"/>
+      <w:r>
+        <w:t xml:space="preserve"> </w:t>
+      </w:r>
+      <w:proofErr w:type="spellStart"/>
+      <w:r>
+        <w:t>ditulis</w:t>
+      </w:r>
+      <w:proofErr w:type="spellEnd"/>
+      <w:r>
+        <w:t>, dan/</w:t>
+      </w:r>
+      <w:proofErr w:type="spellStart"/>
+      <w:r>
+        <w:t>tanpa</w:t>
+      </w:r>
+      <w:proofErr w:type="spellEnd"/>
+      <w:r>
+        <w:t xml:space="preserve"> </w:t>
+      </w:r>
+      <w:proofErr w:type="spellStart"/>
+      <w:r>
+        <w:t>nomor</w:t>
+      </w:r>
+      <w:proofErr w:type="spellEnd"/>
+      <w:r>
+        <w:t xml:space="preserve"> </w:t>
+      </w:r>
+      <w:proofErr w:type="spellStart"/>
+      <w:r>
+        <w:t>halaman</w:t>
+      </w:r>
+      <w:proofErr w:type="spellEnd"/>
+      <w:r>
+        <w:t xml:space="preserve"> </w:t>
+      </w:r>
+      <w:proofErr w:type="spellStart"/>
+      <w:r>
+        <w:t>tempat</w:t>
+      </w:r>
+      <w:proofErr w:type="spellEnd"/>
+      <w:r>
+        <w:t xml:space="preserve"> </w:t>
+      </w:r>
+      <w:proofErr w:type="spellStart"/>
+      <w:r>
+        <w:t>informasi</w:t>
+      </w:r>
+      <w:proofErr w:type="spellEnd"/>
+      <w:r>
+        <w:t xml:space="preserve"> yang </w:t>
+      </w:r>
+      <w:proofErr w:type="spellStart"/>
+      <w:r>
+        <w:t>dirujuk</w:t>
       </w:r>
       <w:proofErr w:type="spellEnd"/>
       <w:r>
@@ -7320,33 +6839,7 @@
       </w:r>
       <w:proofErr w:type="spellEnd"/>
       <w:r>
-        <w:t xml:space="preserve">. </w:t>
-      </w:r>
-      <w:proofErr w:type="spellStart"/>
-      <w:r>
-        <w:t>Acuan</w:t>
-      </w:r>
-      <w:proofErr w:type="spellEnd"/>
-      <w:r>
-        <w:t xml:space="preserve"> </w:t>
-      </w:r>
-      <w:proofErr w:type="spellStart"/>
-      <w:r>
-        <w:t>memuat</w:t>
-      </w:r>
-      <w:proofErr w:type="spellEnd"/>
-      <w:r>
-        <w:t xml:space="preserve"> </w:t>
-      </w:r>
-      <w:proofErr w:type="spellStart"/>
-      <w:proofErr w:type="gramStart"/>
-      <w:r>
-        <w:t>nama</w:t>
-      </w:r>
-      <w:proofErr w:type="spellEnd"/>
-      <w:proofErr w:type="gramEnd"/>
-      <w:r>
-        <w:t xml:space="preserve"> </w:t>
+        <w:t xml:space="preserve">. Nama </w:t>
       </w:r>
       <w:proofErr w:type="spellStart"/>
       <w:r>
@@ -7358,134 +6851,6 @@
       </w:r>
       <w:proofErr w:type="spellStart"/>
       <w:r>
-        <w:t>pendapatnya</w:t>
-      </w:r>
-      <w:proofErr w:type="spellEnd"/>
-      <w:r>
-        <w:t xml:space="preserve"> </w:t>
-      </w:r>
-      <w:proofErr w:type="spellStart"/>
-      <w:r>
-        <w:t>dikutip</w:t>
-      </w:r>
-      <w:proofErr w:type="spellEnd"/>
-      <w:r>
-        <w:t xml:space="preserve">, </w:t>
-      </w:r>
-      <w:proofErr w:type="spellStart"/>
-      <w:r>
-        <w:t>tahun</w:t>
-      </w:r>
-      <w:proofErr w:type="spellEnd"/>
-      <w:r>
-        <w:t xml:space="preserve"> </w:t>
-      </w:r>
-      <w:proofErr w:type="spellStart"/>
-      <w:r>
-        <w:t>sumber</w:t>
-      </w:r>
-      <w:proofErr w:type="spellEnd"/>
-      <w:r>
-        <w:t xml:space="preserve"> </w:t>
-      </w:r>
-      <w:proofErr w:type="spellStart"/>
-      <w:r>
-        <w:t>informasi</w:t>
-      </w:r>
-      <w:proofErr w:type="spellEnd"/>
-      <w:r>
-        <w:t xml:space="preserve"> </w:t>
-      </w:r>
-      <w:proofErr w:type="spellStart"/>
-      <w:r>
-        <w:t>ditulis</w:t>
-      </w:r>
-      <w:proofErr w:type="spellEnd"/>
-      <w:r>
-        <w:t xml:space="preserve">, </w:t>
-      </w:r>
-      <w:proofErr w:type="spellStart"/>
-      <w:r>
-        <w:t>dan</w:t>
-      </w:r>
-      <w:proofErr w:type="spellEnd"/>
-      <w:r>
-        <w:t>/</w:t>
-      </w:r>
-      <w:proofErr w:type="spellStart"/>
-      <w:r>
-        <w:t>tanpa</w:t>
-      </w:r>
-      <w:proofErr w:type="spellEnd"/>
-      <w:r>
-        <w:t xml:space="preserve"> </w:t>
-      </w:r>
-      <w:proofErr w:type="spellStart"/>
-      <w:r>
-        <w:t>nomor</w:t>
-      </w:r>
-      <w:proofErr w:type="spellEnd"/>
-      <w:r>
-        <w:t xml:space="preserve"> </w:t>
-      </w:r>
-      <w:proofErr w:type="spellStart"/>
-      <w:r>
-        <w:t>halaman</w:t>
-      </w:r>
-      <w:proofErr w:type="spellEnd"/>
-      <w:r>
-        <w:t xml:space="preserve"> </w:t>
-      </w:r>
-      <w:proofErr w:type="spellStart"/>
-      <w:r>
-        <w:t>tempat</w:t>
-      </w:r>
-      <w:proofErr w:type="spellEnd"/>
-      <w:r>
-        <w:t xml:space="preserve"> </w:t>
-      </w:r>
-      <w:proofErr w:type="spellStart"/>
-      <w:r>
-        <w:t>informasi</w:t>
-      </w:r>
-      <w:proofErr w:type="spellEnd"/>
-      <w:r>
-        <w:t xml:space="preserve"> yang </w:t>
-      </w:r>
-      <w:proofErr w:type="spellStart"/>
-      <w:r>
-        <w:t>dirujuk</w:t>
-      </w:r>
-      <w:proofErr w:type="spellEnd"/>
-      <w:r>
-        <w:t xml:space="preserve"> </w:t>
-      </w:r>
-      <w:proofErr w:type="spellStart"/>
-      <w:r>
-        <w:t>diambil</w:t>
-      </w:r>
-      <w:proofErr w:type="spellEnd"/>
-      <w:r>
-        <w:t xml:space="preserve">. </w:t>
-      </w:r>
-      <w:proofErr w:type="spellStart"/>
-      <w:r>
-        <w:t>Nama</w:t>
-      </w:r>
-      <w:proofErr w:type="spellEnd"/>
-      <w:r>
-        <w:t xml:space="preserve"> </w:t>
-      </w:r>
-      <w:proofErr w:type="spellStart"/>
-      <w:r>
-        <w:t>pengarang</w:t>
-      </w:r>
-      <w:proofErr w:type="spellEnd"/>
-      <w:r>
-        <w:t xml:space="preserve"> yang </w:t>
-      </w:r>
-      <w:proofErr w:type="spellStart"/>
-      <w:r>
         <w:t>digunakan</w:t>
       </w:r>
       <w:proofErr w:type="spellEnd"/>
@@ -7514,17 +6879,7 @@
       </w:r>
       <w:proofErr w:type="spellEnd"/>
       <w:r>
-        <w:t xml:space="preserve"> </w:t>
-      </w:r>
-      <w:proofErr w:type="spellStart"/>
-      <w:proofErr w:type="gramStart"/>
-      <w:r>
-        <w:t>nama</w:t>
-      </w:r>
-      <w:proofErr w:type="spellEnd"/>
-      <w:proofErr w:type="gramEnd"/>
-      <w:r>
-        <w:t xml:space="preserve"> </w:t>
+        <w:t xml:space="preserve"> nama </w:t>
       </w:r>
       <w:proofErr w:type="spellStart"/>
       <w:r>
@@ -7639,15 +6994,7 @@
       </w:r>
       <w:proofErr w:type="spellEnd"/>
       <w:r>
-        <w:t xml:space="preserve"> </w:t>
-      </w:r>
-      <w:proofErr w:type="spellStart"/>
-      <w:r>
-        <w:t>dan</w:t>
-      </w:r>
-      <w:proofErr w:type="spellEnd"/>
-      <w:r>
-        <w:t xml:space="preserve"> </w:t>
+        <w:t xml:space="preserve"> dan </w:t>
       </w:r>
       <w:proofErr w:type="spellStart"/>
       <w:r>
@@ -7703,15 +7050,7 @@
       </w:r>
       <w:proofErr w:type="spellEnd"/>
       <w:r>
-        <w:t xml:space="preserve"> </w:t>
-      </w:r>
-      <w:proofErr w:type="spellStart"/>
-      <w:r>
-        <w:t>dan</w:t>
-      </w:r>
-      <w:proofErr w:type="spellEnd"/>
-      <w:r>
-        <w:t xml:space="preserve"> </w:t>
+        <w:t xml:space="preserve"> dan </w:t>
       </w:r>
       <w:proofErr w:type="spellStart"/>
       <w:r>
@@ -7807,15 +7146,7 @@
       </w:r>
       <w:proofErr w:type="spellEnd"/>
       <w:r>
-        <w:t xml:space="preserve"> </w:t>
-      </w:r>
-      <w:proofErr w:type="spellStart"/>
-      <w:r>
-        <w:t>dan</w:t>
-      </w:r>
-      <w:proofErr w:type="spellEnd"/>
-      <w:r>
-        <w:t xml:space="preserve"> kata yang </w:t>
+        <w:t xml:space="preserve"> dan kata yang </w:t>
       </w:r>
       <w:proofErr w:type="spellStart"/>
       <w:r>
@@ -7975,31 +7306,223 @@
       </w:r>
       <w:proofErr w:type="spellEnd"/>
       <w:r>
+        <w:t xml:space="preserve">. Nama </w:t>
+      </w:r>
+      <w:proofErr w:type="spellStart"/>
+      <w:r>
+        <w:t>pengarang</w:t>
+      </w:r>
+      <w:proofErr w:type="spellEnd"/>
+      <w:r>
+        <w:t xml:space="preserve"> </w:t>
+      </w:r>
+      <w:proofErr w:type="spellStart"/>
+      <w:r>
+        <w:t>ditulis</w:t>
+      </w:r>
+      <w:proofErr w:type="spellEnd"/>
+      <w:r>
+        <w:t xml:space="preserve"> </w:t>
+      </w:r>
+      <w:proofErr w:type="spellStart"/>
+      <w:r>
+        <w:t>tanpa</w:t>
+      </w:r>
+      <w:proofErr w:type="spellEnd"/>
+      <w:r>
+        <w:t xml:space="preserve"> </w:t>
+      </w:r>
+      <w:proofErr w:type="spellStart"/>
+      <w:r>
+        <w:t>jarak</w:t>
+      </w:r>
+      <w:proofErr w:type="spellEnd"/>
+      <w:r>
+        <w:t xml:space="preserve"> </w:t>
+      </w:r>
+      <w:proofErr w:type="spellStart"/>
+      <w:r>
+        <w:t>setelah</w:t>
+      </w:r>
+      <w:proofErr w:type="spellEnd"/>
+      <w:r>
+        <w:t xml:space="preserve"> </w:t>
+      </w:r>
+      <w:proofErr w:type="spellStart"/>
+      <w:r>
+        <w:t>tanda</w:t>
+      </w:r>
+      <w:proofErr w:type="spellEnd"/>
+      <w:r>
+        <w:t xml:space="preserve"> </w:t>
+      </w:r>
+      <w:proofErr w:type="spellStart"/>
+      <w:r>
+        <w:t>kurung</w:t>
+      </w:r>
+      <w:proofErr w:type="spellEnd"/>
+      <w:r>
+        <w:t xml:space="preserve"> </w:t>
+      </w:r>
+      <w:proofErr w:type="spellStart"/>
+      <w:r>
+        <w:t>pembuka</w:t>
+      </w:r>
+      <w:proofErr w:type="spellEnd"/>
+      <w:r>
+        <w:t xml:space="preserve"> dan </w:t>
+      </w:r>
+      <w:proofErr w:type="spellStart"/>
+      <w:r>
+        <w:t>diikuti</w:t>
+      </w:r>
+      <w:proofErr w:type="spellEnd"/>
+      <w:r>
+        <w:t xml:space="preserve"> </w:t>
+      </w:r>
+      <w:proofErr w:type="spellStart"/>
+      <w:r>
+        <w:t>koma</w:t>
+      </w:r>
+      <w:proofErr w:type="spellEnd"/>
+      <w:r>
         <w:t xml:space="preserve">. </w:t>
       </w:r>
       <w:proofErr w:type="spellStart"/>
       <w:r>
-        <w:t>Nama</w:t>
-      </w:r>
-      <w:proofErr w:type="spellEnd"/>
-      <w:r>
-        <w:t xml:space="preserve"> </w:t>
-      </w:r>
-      <w:proofErr w:type="spellStart"/>
-      <w:r>
-        <w:t>pengarang</w:t>
-      </w:r>
-      <w:proofErr w:type="spellEnd"/>
-      <w:r>
-        <w:t xml:space="preserve"> </w:t>
-      </w:r>
-      <w:proofErr w:type="spellStart"/>
-      <w:r>
-        <w:t>ditulis</w:t>
-      </w:r>
-      <w:proofErr w:type="spellEnd"/>
-      <w:r>
-        <w:t xml:space="preserve"> </w:t>
+        <w:t>Tahun</w:t>
+      </w:r>
+      <w:proofErr w:type="spellEnd"/>
+      <w:r>
+        <w:t xml:space="preserve"> </w:t>
+      </w:r>
+      <w:proofErr w:type="spellStart"/>
+      <w:r>
+        <w:t>penerbitan</w:t>
+      </w:r>
+      <w:proofErr w:type="spellEnd"/>
+      <w:r>
+        <w:t xml:space="preserve"> </w:t>
+      </w:r>
+      <w:proofErr w:type="spellStart"/>
+      <w:r>
+        <w:t>dituliskan</w:t>
+      </w:r>
+      <w:proofErr w:type="spellEnd"/>
+      <w:r>
+        <w:t xml:space="preserve"> </w:t>
+      </w:r>
+      <w:proofErr w:type="spellStart"/>
+      <w:r>
+        <w:t>setelah</w:t>
+      </w:r>
+      <w:proofErr w:type="spellEnd"/>
+      <w:r>
+        <w:t xml:space="preserve"> </w:t>
+      </w:r>
+      <w:proofErr w:type="spellStart"/>
+      <w:r>
+        <w:t>koma</w:t>
+      </w:r>
+      <w:proofErr w:type="spellEnd"/>
+      <w:r>
+        <w:t xml:space="preserve"> dan </w:t>
+      </w:r>
+      <w:proofErr w:type="spellStart"/>
+      <w:r>
+        <w:t>diberi</w:t>
+      </w:r>
+      <w:proofErr w:type="spellEnd"/>
+      <w:r>
+        <w:t xml:space="preserve"> </w:t>
+      </w:r>
+      <w:proofErr w:type="spellStart"/>
+      <w:r>
+        <w:t>jarak</w:t>
+      </w:r>
+      <w:proofErr w:type="spellEnd"/>
+      <w:r>
+        <w:t xml:space="preserve">. Halaman </w:t>
+      </w:r>
+      <w:proofErr w:type="spellStart"/>
+      <w:r>
+        <w:t>buku</w:t>
+      </w:r>
+      <w:proofErr w:type="spellEnd"/>
+      <w:r>
+        <w:t xml:space="preserve"> </w:t>
+      </w:r>
+      <w:proofErr w:type="spellStart"/>
+      <w:r>
+        <w:t>atau</w:t>
+      </w:r>
+      <w:proofErr w:type="spellEnd"/>
+      <w:r>
+        <w:t xml:space="preserve"> </w:t>
+      </w:r>
+      <w:proofErr w:type="spellStart"/>
+      <w:r>
+        <w:t>artikel</w:t>
+      </w:r>
+      <w:proofErr w:type="spellEnd"/>
+      <w:r>
+        <w:t xml:space="preserve"> </w:t>
+      </w:r>
+      <w:proofErr w:type="spellStart"/>
+      <w:r>
+        <w:t>setelah</w:t>
+      </w:r>
+      <w:proofErr w:type="spellEnd"/>
+      <w:r>
+        <w:t xml:space="preserve"> </w:t>
+      </w:r>
+      <w:proofErr w:type="spellStart"/>
+      <w:r>
+        <w:t>tahun</w:t>
+      </w:r>
+      <w:proofErr w:type="spellEnd"/>
+      <w:r>
+        <w:t xml:space="preserve"> </w:t>
+      </w:r>
+      <w:proofErr w:type="spellStart"/>
+      <w:r>
+        <w:t>penerbitan</w:t>
+      </w:r>
+      <w:proofErr w:type="spellEnd"/>
+      <w:r>
+        <w:t xml:space="preserve">, </w:t>
+      </w:r>
+      <w:proofErr w:type="spellStart"/>
+      <w:r>
+        <w:t>dipisahkan</w:t>
+      </w:r>
+      <w:proofErr w:type="spellEnd"/>
+      <w:r>
+        <w:t xml:space="preserve"> </w:t>
+      </w:r>
+      <w:proofErr w:type="spellStart"/>
+      <w:r>
+        <w:t>dengan</w:t>
+      </w:r>
+      <w:proofErr w:type="spellEnd"/>
+      <w:r>
+        <w:t xml:space="preserve"> </w:t>
+      </w:r>
+      <w:proofErr w:type="spellStart"/>
+      <w:r>
+        <w:t>tanda</w:t>
+      </w:r>
+      <w:proofErr w:type="spellEnd"/>
+      <w:r>
+        <w:t xml:space="preserve"> </w:t>
+      </w:r>
+      <w:proofErr w:type="spellStart"/>
+      <w:r>
+        <w:t>titik</w:t>
+      </w:r>
+      <w:proofErr w:type="spellEnd"/>
+      <w:r>
+        <w:t xml:space="preserve"> dua </w:t>
       </w:r>
       <w:proofErr w:type="spellStart"/>
       <w:r>
@@ -8015,19 +7538,19 @@
       </w:r>
       <w:proofErr w:type="spellEnd"/>
       <w:r>
-        <w:t xml:space="preserve"> </w:t>
-      </w:r>
-      <w:proofErr w:type="spellStart"/>
-      <w:r>
-        <w:t>setelah</w:t>
-      </w:r>
-      <w:proofErr w:type="spellEnd"/>
-      <w:r>
-        <w:t xml:space="preserve"> </w:t>
-      </w:r>
-      <w:proofErr w:type="spellStart"/>
-      <w:r>
-        <w:t>tanda</w:t>
+        <w:t xml:space="preserve">, dan </w:t>
+      </w:r>
+      <w:proofErr w:type="spellStart"/>
+      <w:r>
+        <w:t>ditutup</w:t>
+      </w:r>
+      <w:proofErr w:type="spellEnd"/>
+      <w:r>
+        <w:t xml:space="preserve"> </w:t>
+      </w:r>
+      <w:proofErr w:type="spellStart"/>
+      <w:r>
+        <w:t>dengan</w:t>
       </w:r>
       <w:proofErr w:type="spellEnd"/>
       <w:r>
@@ -8043,87 +7566,7 @@
       </w:r>
       <w:proofErr w:type="spellStart"/>
       <w:r>
-        <w:t>pembuka</w:t>
-      </w:r>
-      <w:proofErr w:type="spellEnd"/>
-      <w:r>
-        <w:t xml:space="preserve"> </w:t>
-      </w:r>
-      <w:proofErr w:type="spellStart"/>
-      <w:r>
-        <w:t>dan</w:t>
-      </w:r>
-      <w:proofErr w:type="spellEnd"/>
-      <w:r>
-        <w:t xml:space="preserve"> </w:t>
-      </w:r>
-      <w:proofErr w:type="spellStart"/>
-      <w:r>
-        <w:t>diikuti</w:t>
-      </w:r>
-      <w:proofErr w:type="spellEnd"/>
-      <w:r>
-        <w:t xml:space="preserve"> </w:t>
-      </w:r>
-      <w:proofErr w:type="spellStart"/>
-      <w:r>
-        <w:t>koma</w:t>
-      </w:r>
-      <w:proofErr w:type="spellEnd"/>
-      <w:r>
-        <w:t xml:space="preserve">. </w:t>
-      </w:r>
-      <w:proofErr w:type="spellStart"/>
-      <w:r>
-        <w:t>Tahun</w:t>
-      </w:r>
-      <w:proofErr w:type="spellEnd"/>
-      <w:r>
-        <w:t xml:space="preserve"> </w:t>
-      </w:r>
-      <w:proofErr w:type="spellStart"/>
-      <w:r>
-        <w:t>penerbitan</w:t>
-      </w:r>
-      <w:proofErr w:type="spellEnd"/>
-      <w:r>
-        <w:t xml:space="preserve"> </w:t>
-      </w:r>
-      <w:proofErr w:type="spellStart"/>
-      <w:r>
-        <w:t>dituliskan</w:t>
-      </w:r>
-      <w:proofErr w:type="spellEnd"/>
-      <w:r>
-        <w:t xml:space="preserve"> </w:t>
-      </w:r>
-      <w:proofErr w:type="spellStart"/>
-      <w:r>
-        <w:t>setelah</w:t>
-      </w:r>
-      <w:proofErr w:type="spellEnd"/>
-      <w:r>
-        <w:t xml:space="preserve"> </w:t>
-      </w:r>
-      <w:proofErr w:type="spellStart"/>
-      <w:r>
-        <w:t>koma</w:t>
-      </w:r>
-      <w:proofErr w:type="spellEnd"/>
-      <w:r>
-        <w:t xml:space="preserve"> </w:t>
-      </w:r>
-      <w:proofErr w:type="spellStart"/>
-      <w:r>
-        <w:t>dan</w:t>
-      </w:r>
-      <w:proofErr w:type="spellEnd"/>
-      <w:r>
-        <w:t xml:space="preserve"> </w:t>
-      </w:r>
-      <w:proofErr w:type="spellStart"/>
-      <w:r>
-        <w:t>diberi</w:t>
+        <w:t>tanpa</w:t>
       </w:r>
       <w:proofErr w:type="spellEnd"/>
       <w:r>
@@ -8135,166 +7578,6 @@
       </w:r>
       <w:proofErr w:type="spellEnd"/>
       <w:r>
-        <w:t xml:space="preserve">. </w:t>
-      </w:r>
-      <w:proofErr w:type="spellStart"/>
-      <w:r>
-        <w:t>Halaman</w:t>
-      </w:r>
-      <w:proofErr w:type="spellEnd"/>
-      <w:r>
-        <w:t xml:space="preserve"> </w:t>
-      </w:r>
-      <w:proofErr w:type="spellStart"/>
-      <w:r>
-        <w:t>buku</w:t>
-      </w:r>
-      <w:proofErr w:type="spellEnd"/>
-      <w:r>
-        <w:t xml:space="preserve"> </w:t>
-      </w:r>
-      <w:proofErr w:type="spellStart"/>
-      <w:r>
-        <w:t>atau</w:t>
-      </w:r>
-      <w:proofErr w:type="spellEnd"/>
-      <w:r>
-        <w:t xml:space="preserve"> </w:t>
-      </w:r>
-      <w:proofErr w:type="spellStart"/>
-      <w:r>
-        <w:t>artikel</w:t>
-      </w:r>
-      <w:proofErr w:type="spellEnd"/>
-      <w:r>
-        <w:t xml:space="preserve"> </w:t>
-      </w:r>
-      <w:proofErr w:type="spellStart"/>
-      <w:r>
-        <w:t>setelah</w:t>
-      </w:r>
-      <w:proofErr w:type="spellEnd"/>
-      <w:r>
-        <w:t xml:space="preserve"> </w:t>
-      </w:r>
-      <w:proofErr w:type="spellStart"/>
-      <w:r>
-        <w:t>tahun</w:t>
-      </w:r>
-      <w:proofErr w:type="spellEnd"/>
-      <w:r>
-        <w:t xml:space="preserve"> </w:t>
-      </w:r>
-      <w:proofErr w:type="spellStart"/>
-      <w:r>
-        <w:t>penerbitan</w:t>
-      </w:r>
-      <w:proofErr w:type="spellEnd"/>
-      <w:r>
-        <w:t xml:space="preserve">, </w:t>
-      </w:r>
-      <w:proofErr w:type="spellStart"/>
-      <w:r>
-        <w:t>dipisahkan</w:t>
-      </w:r>
-      <w:proofErr w:type="spellEnd"/>
-      <w:r>
-        <w:t xml:space="preserve"> </w:t>
-      </w:r>
-      <w:proofErr w:type="spellStart"/>
-      <w:r>
-        <w:t>dengan</w:t>
-      </w:r>
-      <w:proofErr w:type="spellEnd"/>
-      <w:r>
-        <w:t xml:space="preserve"> </w:t>
-      </w:r>
-      <w:proofErr w:type="spellStart"/>
-      <w:r>
-        <w:t>tanda</w:t>
-      </w:r>
-      <w:proofErr w:type="spellEnd"/>
-      <w:r>
-        <w:t xml:space="preserve"> </w:t>
-      </w:r>
-      <w:proofErr w:type="spellStart"/>
-      <w:r>
-        <w:t>titik</w:t>
-      </w:r>
-      <w:proofErr w:type="spellEnd"/>
-      <w:r>
-        <w:t xml:space="preserve"> </w:t>
-      </w:r>
-      <w:proofErr w:type="spellStart"/>
-      <w:r>
-        <w:t>dua</w:t>
-      </w:r>
-      <w:proofErr w:type="spellEnd"/>
-      <w:r>
-        <w:t xml:space="preserve"> </w:t>
-      </w:r>
-      <w:proofErr w:type="spellStart"/>
-      <w:r>
-        <w:t>tanpa</w:t>
-      </w:r>
-      <w:proofErr w:type="spellEnd"/>
-      <w:r>
-        <w:t xml:space="preserve"> </w:t>
-      </w:r>
-      <w:proofErr w:type="spellStart"/>
-      <w:r>
-        <w:t>jarak</w:t>
-      </w:r>
-      <w:proofErr w:type="spellEnd"/>
-      <w:r>
-        <w:t xml:space="preserve">, </w:t>
-      </w:r>
-      <w:proofErr w:type="spellStart"/>
-      <w:r>
-        <w:t>dan</w:t>
-      </w:r>
-      <w:proofErr w:type="spellEnd"/>
-      <w:r>
-        <w:t xml:space="preserve"> </w:t>
-      </w:r>
-      <w:proofErr w:type="spellStart"/>
-      <w:r>
-        <w:t>ditutup</w:t>
-      </w:r>
-      <w:proofErr w:type="spellEnd"/>
-      <w:r>
-        <w:t xml:space="preserve"> </w:t>
-      </w:r>
-      <w:proofErr w:type="spellStart"/>
-      <w:r>
-        <w:t>dengan</w:t>
-      </w:r>
-      <w:proofErr w:type="spellEnd"/>
-      <w:r>
-        <w:t xml:space="preserve"> </w:t>
-      </w:r>
-      <w:proofErr w:type="spellStart"/>
-      <w:r>
-        <w:t>kurung</w:t>
-      </w:r>
-      <w:proofErr w:type="spellEnd"/>
-      <w:r>
-        <w:t xml:space="preserve"> </w:t>
-      </w:r>
-      <w:proofErr w:type="spellStart"/>
-      <w:r>
-        <w:t>tanpa</w:t>
-      </w:r>
-      <w:proofErr w:type="spellEnd"/>
-      <w:r>
-        <w:t xml:space="preserve"> </w:t>
-      </w:r>
-      <w:proofErr w:type="spellStart"/>
-      <w:r>
-        <w:t>jarak</w:t>
-      </w:r>
-      <w:proofErr w:type="spellEnd"/>
-      <w:r>
         <w:t>.</w:t>
       </w:r>
       <w:r>
@@ -8333,15 +7616,7 @@
       </w:r>
       <w:proofErr w:type="spellEnd"/>
       <w:r>
-        <w:t xml:space="preserve"> </w:t>
-      </w:r>
-      <w:proofErr w:type="spellStart"/>
-      <w:r>
-        <w:t>tulisan</w:t>
-      </w:r>
-      <w:proofErr w:type="spellEnd"/>
-      <w:r>
-        <w:t xml:space="preserve"> </w:t>
+        <w:t xml:space="preserve"> tulisan </w:t>
       </w:r>
       <w:proofErr w:type="spellStart"/>
       <w:r>
@@ -8413,15 +7688,7 @@
       </w:r>
       <w:proofErr w:type="spellEnd"/>
       <w:r>
-        <w:t xml:space="preserve"> orang lain (</w:t>
-      </w:r>
-      <w:proofErr w:type="spellStart"/>
-      <w:r>
-        <w:t>Riebel</w:t>
-      </w:r>
-      <w:proofErr w:type="spellEnd"/>
-      <w:r>
-        <w:t>, 1978:1).</w:t>
+        <w:t xml:space="preserve"> orang lain (Riebel, 1978:1).</w:t>
       </w:r>
     </w:p>
     <w:p>
@@ -8448,17 +7715,7 @@
       </w:r>
       <w:proofErr w:type="spellEnd"/>
       <w:r>
-        <w:t xml:space="preserve"> </w:t>
-      </w:r>
-      <w:proofErr w:type="spellStart"/>
-      <w:proofErr w:type="gramStart"/>
-      <w:r>
-        <w:t>nama</w:t>
-      </w:r>
-      <w:proofErr w:type="spellEnd"/>
-      <w:proofErr w:type="gramEnd"/>
-      <w:r>
-        <w:t xml:space="preserve"> </w:t>
+        <w:t xml:space="preserve"> nama </w:t>
       </w:r>
       <w:proofErr w:type="spellStart"/>
       <w:r>
@@ -8554,15 +7811,7 @@
       </w:r>
       <w:proofErr w:type="spellEnd"/>
       <w:r>
-        <w:t xml:space="preserve"> </w:t>
-      </w:r>
-      <w:proofErr w:type="spellStart"/>
-      <w:r>
-        <w:t>nama</w:t>
-      </w:r>
-      <w:proofErr w:type="spellEnd"/>
-      <w:r>
-        <w:t xml:space="preserve"> </w:t>
+        <w:t xml:space="preserve"> nama </w:t>
       </w:r>
       <w:proofErr w:type="spellStart"/>
       <w:r>
@@ -8570,11 +7819,43 @@
       </w:r>
       <w:proofErr w:type="spellEnd"/>
       <w:r>
-        <w:t xml:space="preserve">. </w:t>
-      </w:r>
-      <w:proofErr w:type="spellStart"/>
-      <w:r>
-        <w:t>Atau</w:t>
+        <w:t xml:space="preserve">. Atau, </w:t>
+      </w:r>
+      <w:proofErr w:type="spellStart"/>
+      <w:r>
+        <w:t>apabila</w:t>
+      </w:r>
+      <w:proofErr w:type="spellEnd"/>
+      <w:r>
+        <w:t xml:space="preserve"> nama </w:t>
+      </w:r>
+      <w:proofErr w:type="spellStart"/>
+      <w:r>
+        <w:t>pengarang</w:t>
+      </w:r>
+      <w:proofErr w:type="spellEnd"/>
+      <w:r>
+        <w:t xml:space="preserve"> </w:t>
+      </w:r>
+      <w:proofErr w:type="spellStart"/>
+      <w:r>
+        <w:t>tetap</w:t>
+      </w:r>
+      <w:proofErr w:type="spellEnd"/>
+      <w:r>
+        <w:t xml:space="preserve"> </w:t>
+      </w:r>
+      <w:proofErr w:type="spellStart"/>
+      <w:r>
+        <w:t>ingin</w:t>
+      </w:r>
+      <w:proofErr w:type="spellEnd"/>
+      <w:r>
+        <w:t xml:space="preserve"> </w:t>
+      </w:r>
+      <w:proofErr w:type="spellStart"/>
+      <w:r>
+        <w:t>disebutkan</w:t>
       </w:r>
       <w:proofErr w:type="spellEnd"/>
       <w:r>
@@ -8582,56 +7863,6 @@
       </w:r>
       <w:proofErr w:type="spellStart"/>
       <w:r>
-        <w:t>apabila</w:t>
-      </w:r>
-      <w:proofErr w:type="spellEnd"/>
-      <w:r>
-        <w:t xml:space="preserve"> </w:t>
-      </w:r>
-      <w:proofErr w:type="spellStart"/>
-      <w:proofErr w:type="gramStart"/>
-      <w:r>
-        <w:t>nama</w:t>
-      </w:r>
-      <w:proofErr w:type="spellEnd"/>
-      <w:proofErr w:type="gramEnd"/>
-      <w:r>
-        <w:t xml:space="preserve"> </w:t>
-      </w:r>
-      <w:proofErr w:type="spellStart"/>
-      <w:r>
-        <w:t>pengarang</w:t>
-      </w:r>
-      <w:proofErr w:type="spellEnd"/>
-      <w:r>
-        <w:t xml:space="preserve"> </w:t>
-      </w:r>
-      <w:proofErr w:type="spellStart"/>
-      <w:r>
-        <w:t>tetap</w:t>
-      </w:r>
-      <w:proofErr w:type="spellEnd"/>
-      <w:r>
-        <w:t xml:space="preserve"> </w:t>
-      </w:r>
-      <w:proofErr w:type="spellStart"/>
-      <w:r>
-        <w:t>ingin</w:t>
-      </w:r>
-      <w:proofErr w:type="spellEnd"/>
-      <w:r>
-        <w:t xml:space="preserve"> </w:t>
-      </w:r>
-      <w:proofErr w:type="spellStart"/>
-      <w:r>
-        <w:t>disebutkan</w:t>
-      </w:r>
-      <w:proofErr w:type="spellEnd"/>
-      <w:r>
-        <w:t xml:space="preserve">, </w:t>
-      </w:r>
-      <w:proofErr w:type="spellStart"/>
-      <w:r>
         <w:t>acuan</w:t>
       </w:r>
       <w:proofErr w:type="spellEnd"/>
@@ -8682,15 +7913,7 @@
       </w:r>
       <w:proofErr w:type="spellEnd"/>
       <w:r>
-        <w:t xml:space="preserve"> </w:t>
-      </w:r>
-      <w:proofErr w:type="spellStart"/>
-      <w:r>
-        <w:t>Riebel</w:t>
-      </w:r>
-      <w:proofErr w:type="spellEnd"/>
-      <w:r>
-        <w:t xml:space="preserve"> (1978:1), </w:t>
+        <w:t xml:space="preserve"> Riebel (1978:1), </w:t>
       </w:r>
       <w:proofErr w:type="spellStart"/>
       <w:r>
@@ -8722,15 +7945,7 @@
       </w:r>
       <w:proofErr w:type="spellEnd"/>
       <w:r>
-        <w:t xml:space="preserve"> </w:t>
-      </w:r>
-      <w:proofErr w:type="spellStart"/>
-      <w:r>
-        <w:t>tulisan</w:t>
-      </w:r>
-      <w:proofErr w:type="spellEnd"/>
-      <w:r>
-        <w:t xml:space="preserve"> </w:t>
+        <w:t xml:space="preserve"> tulisan </w:t>
       </w:r>
       <w:proofErr w:type="spellStart"/>
       <w:r>
@@ -8829,21 +8044,8 @@
         </w:rPr>
         <w:tab/>
       </w:r>
-      <w:proofErr w:type="spellStart"/>
-      <w:r>
-        <w:t>Nama</w:t>
-      </w:r>
-      <w:proofErr w:type="spellEnd"/>
-      <w:r>
-        <w:t xml:space="preserve"> </w:t>
-      </w:r>
-      <w:proofErr w:type="spellStart"/>
-      <w:r>
-        <w:t>dua</w:t>
-      </w:r>
-      <w:proofErr w:type="spellEnd"/>
-      <w:r>
-        <w:t xml:space="preserve"> </w:t>
+      <w:r>
+        <w:t xml:space="preserve">Nama dua </w:t>
       </w:r>
       <w:proofErr w:type="spellStart"/>
       <w:r>
@@ -8870,12 +8072,10 @@
         <w:t xml:space="preserve"> yang </w:t>
       </w:r>
       <w:proofErr w:type="spellStart"/>
-      <w:proofErr w:type="gramStart"/>
       <w:r>
         <w:t>sama</w:t>
       </w:r>
       <w:proofErr w:type="spellEnd"/>
-      <w:proofErr w:type="gramEnd"/>
       <w:r>
         <w:t xml:space="preserve"> </w:t>
       </w:r>
@@ -8893,15 +8093,7 @@
       </w:r>
       <w:proofErr w:type="spellEnd"/>
       <w:r>
-        <w:t xml:space="preserve"> kata ‘</w:t>
-      </w:r>
-      <w:proofErr w:type="spellStart"/>
-      <w:r>
-        <w:t>dan</w:t>
-      </w:r>
-      <w:proofErr w:type="spellEnd"/>
-      <w:r>
-        <w:t xml:space="preserve">’. </w:t>
+        <w:t xml:space="preserve"> kata ‘dan’. </w:t>
       </w:r>
       <w:proofErr w:type="spellStart"/>
       <w:r>
@@ -8933,15 +8125,7 @@
       </w:r>
       <w:proofErr w:type="spellEnd"/>
       <w:r>
-        <w:t xml:space="preserve"> </w:t>
-      </w:r>
-      <w:proofErr w:type="spellStart"/>
-      <w:r>
-        <w:t>dua</w:t>
-      </w:r>
-      <w:proofErr w:type="spellEnd"/>
-      <w:r>
-        <w:t xml:space="preserve"> </w:t>
+        <w:t xml:space="preserve"> dua </w:t>
       </w:r>
       <w:proofErr w:type="spellStart"/>
       <w:r>
@@ -8973,15 +8157,7 @@
       </w:r>
       <w:proofErr w:type="spellEnd"/>
       <w:r>
-        <w:t xml:space="preserve"> </w:t>
-      </w:r>
-      <w:proofErr w:type="spellStart"/>
-      <w:r>
-        <w:t>dua</w:t>
-      </w:r>
-      <w:proofErr w:type="spellEnd"/>
-      <w:r>
-        <w:t xml:space="preserve"> </w:t>
+        <w:t xml:space="preserve"> dua </w:t>
       </w:r>
       <w:proofErr w:type="spellStart"/>
       <w:r>
@@ -9053,13 +8229,8 @@
       <w:r>
         <w:t xml:space="preserve"> </w:t>
       </w:r>
-      <w:proofErr w:type="spellStart"/>
-      <w:r>
-        <w:t>tulisan</w:t>
-      </w:r>
-      <w:proofErr w:type="spellEnd"/>
-      <w:r>
-        <w:t xml:space="preserve"> </w:t>
+      <w:r>
+        <w:t xml:space="preserve">tulisan </w:t>
       </w:r>
       <w:proofErr w:type="spellStart"/>
       <w:r>
@@ -9137,23 +8308,7 @@
       </w:r>
       <w:proofErr w:type="spellEnd"/>
       <w:r>
-        <w:t xml:space="preserve"> orang lain (</w:t>
-      </w:r>
-      <w:proofErr w:type="spellStart"/>
-      <w:r>
-        <w:t>Riebel</w:t>
-      </w:r>
-      <w:proofErr w:type="spellEnd"/>
-      <w:r>
-        <w:t xml:space="preserve"> </w:t>
-      </w:r>
-      <w:proofErr w:type="spellStart"/>
-      <w:r>
-        <w:t>dan</w:t>
-      </w:r>
-      <w:proofErr w:type="spellEnd"/>
-      <w:r>
-        <w:t xml:space="preserve"> Roger, 1980</w:t>
+        <w:t xml:space="preserve"> orang lain (Riebel dan Roger, 1980</w:t>
       </w:r>
       <w:r>
         <w:rPr>
@@ -9192,15 +8347,7 @@
       </w:r>
       <w:proofErr w:type="spellEnd"/>
       <w:r>
-        <w:t xml:space="preserve"> </w:t>
-      </w:r>
-      <w:proofErr w:type="spellStart"/>
-      <w:r>
-        <w:t>dua</w:t>
-      </w:r>
-      <w:proofErr w:type="spellEnd"/>
-      <w:r>
-        <w:t xml:space="preserve"> </w:t>
+        <w:t xml:space="preserve"> dua </w:t>
       </w:r>
       <w:proofErr w:type="spellStart"/>
       <w:r>
@@ -9222,14 +8369,7 @@
         <w:rPr>
           <w:lang w:val="id-ID"/>
         </w:rPr>
-        <w:t xml:space="preserve">, contoh </w:t>
-      </w:r>
-      <w:r>
-        <w:rPr>
-          <w:lang w:val="id-ID"/>
-        </w:rPr>
-        <w:lastRenderedPageBreak/>
-        <w:t>penulisannya: k</w:t>
+        <w:t>, contoh penulisannya: k</w:t>
       </w:r>
       <w:proofErr w:type="spellStart"/>
       <w:r>
@@ -9261,15 +8401,7 @@
       </w:r>
       <w:proofErr w:type="spellEnd"/>
       <w:r>
-        <w:t xml:space="preserve"> </w:t>
-      </w:r>
-      <w:proofErr w:type="spellStart"/>
-      <w:r>
-        <w:t>tulisan</w:t>
-      </w:r>
-      <w:proofErr w:type="spellEnd"/>
-      <w:r>
-        <w:t xml:space="preserve"> </w:t>
+        <w:t xml:space="preserve"> tulisan </w:t>
       </w:r>
       <w:proofErr w:type="spellStart"/>
       <w:r>
@@ -9341,15 +8473,7 @@
       </w:r>
       <w:proofErr w:type="spellEnd"/>
       <w:r>
-        <w:t xml:space="preserve"> orang lain (</w:t>
-      </w:r>
-      <w:proofErr w:type="spellStart"/>
-      <w:r>
-        <w:t>Riebel</w:t>
-      </w:r>
-      <w:proofErr w:type="spellEnd"/>
-      <w:r>
-        <w:t>, 1978</w:t>
+        <w:t xml:space="preserve"> orang lain (Riebel, 1978</w:t>
       </w:r>
       <w:r>
         <w:rPr>
@@ -9418,15 +8542,7 @@
       </w:r>
       <w:proofErr w:type="spellEnd"/>
       <w:r>
-        <w:t xml:space="preserve"> </w:t>
-      </w:r>
-      <w:proofErr w:type="spellStart"/>
-      <w:r>
-        <w:t>dua</w:t>
-      </w:r>
-      <w:proofErr w:type="spellEnd"/>
-      <w:r>
-        <w:t xml:space="preserve"> orang, </w:t>
+        <w:t xml:space="preserve"> dua orang, </w:t>
       </w:r>
       <w:proofErr w:type="spellStart"/>
       <w:r>
@@ -9434,17 +8550,7 @@
       </w:r>
       <w:proofErr w:type="spellEnd"/>
       <w:r>
-        <w:t xml:space="preserve"> </w:t>
-      </w:r>
-      <w:proofErr w:type="spellStart"/>
-      <w:proofErr w:type="gramStart"/>
-      <w:r>
-        <w:t>nama</w:t>
-      </w:r>
-      <w:proofErr w:type="spellEnd"/>
-      <w:proofErr w:type="gramEnd"/>
-      <w:r>
-        <w:t xml:space="preserve"> </w:t>
+        <w:t xml:space="preserve"> nama </w:t>
       </w:r>
       <w:proofErr w:type="spellStart"/>
       <w:r>
@@ -9468,15 +8574,7 @@
       </w:r>
       <w:proofErr w:type="spellEnd"/>
       <w:r>
-        <w:t xml:space="preserve">. </w:t>
-      </w:r>
-      <w:proofErr w:type="spellStart"/>
-      <w:r>
-        <w:t>Nama</w:t>
-      </w:r>
-      <w:proofErr w:type="spellEnd"/>
-      <w:r>
-        <w:t xml:space="preserve"> </w:t>
+        <w:t xml:space="preserve">. Nama </w:t>
       </w:r>
       <w:proofErr w:type="spellStart"/>
       <w:r>
@@ -9516,15 +8614,7 @@
       </w:r>
       <w:proofErr w:type="spellEnd"/>
       <w:r>
-        <w:t>’ (</w:t>
-      </w:r>
-      <w:proofErr w:type="spellStart"/>
-      <w:r>
-        <w:t>dan</w:t>
-      </w:r>
-      <w:proofErr w:type="spellEnd"/>
-      <w:r>
-        <w:t xml:space="preserve"> </w:t>
+        <w:t xml:space="preserve">’ (dan </w:t>
       </w:r>
       <w:proofErr w:type="spellStart"/>
       <w:r>
@@ -9532,15 +8622,7 @@
       </w:r>
       <w:proofErr w:type="spellEnd"/>
       <w:r>
-        <w:t xml:space="preserve">). </w:t>
-      </w:r>
-      <w:proofErr w:type="spellStart"/>
-      <w:r>
-        <w:t>Tulisan</w:t>
-      </w:r>
-      <w:proofErr w:type="spellEnd"/>
-      <w:r>
-        <w:t xml:space="preserve"> ‘</w:t>
+        <w:t>). Tulisan ‘</w:t>
       </w:r>
       <w:proofErr w:type="spellStart"/>
       <w:r>
@@ -9564,17 +8646,7 @@
       </w:r>
       <w:proofErr w:type="spellEnd"/>
       <w:r>
-        <w:t xml:space="preserve"> </w:t>
-      </w:r>
-      <w:proofErr w:type="spellStart"/>
-      <w:proofErr w:type="gramStart"/>
-      <w:r>
-        <w:t>nama</w:t>
-      </w:r>
-      <w:proofErr w:type="spellEnd"/>
-      <w:proofErr w:type="gramEnd"/>
-      <w:r>
-        <w:t xml:space="preserve"> </w:t>
+        <w:t xml:space="preserve"> nama </w:t>
       </w:r>
       <w:proofErr w:type="spellStart"/>
       <w:r>
@@ -9622,15 +8694,7 @@
       </w:r>
       <w:proofErr w:type="spellEnd"/>
       <w:r>
-        <w:t xml:space="preserve">, </w:t>
-      </w:r>
-      <w:proofErr w:type="spellStart"/>
-      <w:r>
-        <w:t>dan</w:t>
-      </w:r>
-      <w:proofErr w:type="spellEnd"/>
-      <w:r>
-        <w:t xml:space="preserve"> </w:t>
+        <w:t xml:space="preserve">, dan </w:t>
       </w:r>
       <w:proofErr w:type="spellStart"/>
       <w:r>
@@ -9666,12 +8730,18 @@
       <w:r>
         <w:t>Contoh</w:t>
       </w:r>
-      <w:proofErr w:type="spellEnd"/>
-      <w:r>
-        <w:rPr>
-          <w:lang w:val="id-ID"/>
-        </w:rPr>
-        <w:t>nya: m</w:t>
+      <w:r>
+        <w:rPr>
+          <w:lang w:val="id-ID"/>
+        </w:rPr>
+        <w:t>nya</w:t>
+      </w:r>
+      <w:proofErr w:type="spellEnd"/>
+      <w:r>
+        <w:rPr>
+          <w:lang w:val="id-ID"/>
+        </w:rPr>
+        <w:t>: m</w:t>
       </w:r>
       <w:proofErr w:type="spellStart"/>
       <w:r>
@@ -9719,15 +8789,7 @@
       </w:r>
       <w:proofErr w:type="spellEnd"/>
       <w:r>
-        <w:t xml:space="preserve"> </w:t>
-      </w:r>
-      <w:proofErr w:type="spellStart"/>
-      <w:r>
-        <w:t>dan</w:t>
-      </w:r>
-      <w:proofErr w:type="spellEnd"/>
-      <w:r>
-        <w:t xml:space="preserve"> </w:t>
+        <w:t xml:space="preserve"> dan </w:t>
       </w:r>
       <w:proofErr w:type="spellStart"/>
       <w:r>
@@ -9751,15 +8813,7 @@
       </w:r>
       <w:proofErr w:type="spellEnd"/>
       <w:r>
-        <w:t xml:space="preserve"> </w:t>
-      </w:r>
-      <w:proofErr w:type="spellStart"/>
-      <w:r>
-        <w:t>oleh</w:t>
-      </w:r>
-      <w:proofErr w:type="spellEnd"/>
-      <w:r>
-        <w:t xml:space="preserve"> </w:t>
+        <w:t xml:space="preserve"> oleh </w:t>
       </w:r>
       <w:proofErr w:type="spellStart"/>
       <w:r>
@@ -9767,15 +8821,7 @@
       </w:r>
       <w:proofErr w:type="spellEnd"/>
       <w:r>
-        <w:t xml:space="preserve"> (</w:t>
-      </w:r>
-      <w:proofErr w:type="spellStart"/>
-      <w:r>
-        <w:t>Susanto</w:t>
-      </w:r>
-      <w:proofErr w:type="spellEnd"/>
-      <w:r>
-        <w:t xml:space="preserve"> </w:t>
+        <w:t xml:space="preserve"> (Susanto </w:t>
       </w:r>
       <w:proofErr w:type="spellStart"/>
       <w:r>
@@ -9822,28 +8868,12 @@
         </w:rPr>
         <w:t xml:space="preserve">Penulisan </w:t>
       </w:r>
-      <w:proofErr w:type="spellStart"/>
       <w:r>
         <w:rPr>
           <w:b/>
         </w:rPr>
-        <w:t>Daftar</w:t>
-      </w:r>
-      <w:proofErr w:type="spellEnd"/>
-      <w:r>
-        <w:rPr>
-          <w:b/>
-        </w:rPr>
-        <w:t xml:space="preserve"> </w:t>
-      </w:r>
-      <w:proofErr w:type="spellStart"/>
-      <w:r>
-        <w:rPr>
-          <w:b/>
-        </w:rPr>
-        <w:t>Pustaka</w:t>
-      </w:r>
-      <w:proofErr w:type="spellEnd"/>
+        <w:t>Daftar Pustaka</w:t>
+      </w:r>
     </w:p>
     <w:p>
       <w:pPr>
@@ -9854,21 +8884,8 @@
           <w:lang w:val="id-ID"/>
         </w:rPr>
       </w:pPr>
-      <w:proofErr w:type="spellStart"/>
-      <w:r>
-        <w:t>Daftar</w:t>
-      </w:r>
-      <w:proofErr w:type="spellEnd"/>
-      <w:r>
-        <w:t xml:space="preserve"> </w:t>
-      </w:r>
-      <w:proofErr w:type="spellStart"/>
-      <w:r>
-        <w:t>Pustaka</w:t>
-      </w:r>
-      <w:proofErr w:type="spellEnd"/>
-      <w:r>
-        <w:t xml:space="preserve"> </w:t>
+      <w:r>
+        <w:t xml:space="preserve">Daftar Pustaka </w:t>
       </w:r>
       <w:proofErr w:type="spellStart"/>
       <w:r>
@@ -9876,15 +8893,7 @@
       </w:r>
       <w:proofErr w:type="spellEnd"/>
       <w:r>
-        <w:t xml:space="preserve"> </w:t>
-      </w:r>
-      <w:proofErr w:type="spellStart"/>
-      <w:r>
-        <w:t>daftar</w:t>
-      </w:r>
-      <w:proofErr w:type="spellEnd"/>
-      <w:r>
-        <w:t xml:space="preserve"> </w:t>
+        <w:t xml:space="preserve"> daftar </w:t>
       </w:r>
       <w:proofErr w:type="spellStart"/>
       <w:r>
@@ -9940,13 +8949,8 @@
         </w:rPr>
         <w:t xml:space="preserve">artikelnya </w:t>
       </w:r>
-      <w:proofErr w:type="spellStart"/>
-      <w:r>
-        <w:t>dan</w:t>
-      </w:r>
-      <w:proofErr w:type="spellEnd"/>
-      <w:r>
-        <w:t xml:space="preserve"> </w:t>
+      <w:r>
+        <w:t xml:space="preserve">dan </w:t>
       </w:r>
       <w:proofErr w:type="spellStart"/>
       <w:r>
@@ -9978,15 +8982,7 @@
       </w:r>
       <w:proofErr w:type="spellEnd"/>
       <w:r>
-        <w:t xml:space="preserve">. </w:t>
-      </w:r>
-      <w:proofErr w:type="spellStart"/>
-      <w:r>
-        <w:t>Dalam</w:t>
-      </w:r>
-      <w:proofErr w:type="spellEnd"/>
-      <w:r>
-        <w:t xml:space="preserve"> </w:t>
+        <w:t xml:space="preserve">. Dalam </w:t>
       </w:r>
       <w:r>
         <w:rPr>
@@ -10000,23 +8996,7 @@
       </w:r>
       <w:proofErr w:type="spellEnd"/>
       <w:r>
-        <w:t xml:space="preserve">, </w:t>
-      </w:r>
-      <w:proofErr w:type="spellStart"/>
-      <w:r>
-        <w:t>Daftar</w:t>
-      </w:r>
-      <w:proofErr w:type="spellEnd"/>
-      <w:r>
-        <w:t xml:space="preserve"> </w:t>
-      </w:r>
-      <w:proofErr w:type="spellStart"/>
-      <w:r>
-        <w:t>Pustaka</w:t>
-      </w:r>
-      <w:proofErr w:type="spellEnd"/>
-      <w:r>
-        <w:t xml:space="preserve"> </w:t>
+        <w:t xml:space="preserve">, Daftar Pustaka </w:t>
       </w:r>
       <w:proofErr w:type="spellStart"/>
       <w:r>
@@ -10056,15 +9036,7 @@
       </w:r>
       <w:proofErr w:type="spellEnd"/>
       <w:r>
-        <w:t xml:space="preserve"> </w:t>
-      </w:r>
-      <w:proofErr w:type="spellStart"/>
-      <w:r>
-        <w:t>dan</w:t>
-      </w:r>
-      <w:proofErr w:type="spellEnd"/>
-      <w:r>
-        <w:t xml:space="preserve"> </w:t>
+        <w:t xml:space="preserve"> dan </w:t>
       </w:r>
       <w:proofErr w:type="spellStart"/>
       <w:r>
@@ -10252,21 +9224,7 @@
         <w:rPr>
           <w:szCs w:val="24"/>
         </w:rPr>
-        <w:t xml:space="preserve"> </w:t>
-      </w:r>
-      <w:proofErr w:type="spellStart"/>
-      <w:r>
-        <w:rPr>
-          <w:szCs w:val="24"/>
-        </w:rPr>
-        <w:t>dan</w:t>
-      </w:r>
-      <w:proofErr w:type="spellEnd"/>
-      <w:r>
-        <w:rPr>
-          <w:szCs w:val="24"/>
-        </w:rPr>
-        <w:t xml:space="preserve"> </w:t>
+        <w:t xml:space="preserve"> dan </w:t>
       </w:r>
       <w:proofErr w:type="spellStart"/>
       <w:r>
@@ -10595,15 +9553,7 @@
       </w:r>
       <w:proofErr w:type="spellEnd"/>
       <w:r>
-        <w:t xml:space="preserve"> </w:t>
-      </w:r>
-      <w:proofErr w:type="spellStart"/>
-      <w:r>
-        <w:t>pada</w:t>
-      </w:r>
-      <w:proofErr w:type="spellEnd"/>
-      <w:r>
-        <w:t xml:space="preserve"> </w:t>
+        <w:t xml:space="preserve"> pada </w:t>
       </w:r>
       <w:proofErr w:type="spellStart"/>
       <w:r>
@@ -10649,13 +9599,8 @@
         <w:t>,</w:t>
       </w:r>
       <w:r>
-        <w:t xml:space="preserve"> </w:t>
-      </w:r>
-      <w:proofErr w:type="spellStart"/>
-      <w:r>
-        <w:t>dan</w:t>
-      </w:r>
-      <w:proofErr w:type="spellEnd"/>
+        <w:t xml:space="preserve"> dan</w:t>
+      </w:r>
       <w:r>
         <w:rPr>
           <w:lang w:val="id-ID"/>
@@ -10802,7 +9747,11 @@
         <w:t xml:space="preserve">Penulisan karya ilmiah. </w:t>
       </w:r>
       <w:r>
-        <w:t>Makalah disampaikan pada pelatihan penelitian bagi guru SLTP Negeri di Kabupaten Sidoarjo tanggal 19 Oktober 2000 (Tidak diterbitkan). MKKS SLTP Negeri Kabupaten Sidoarjo</w:t>
+        <w:t xml:space="preserve">Makalah disampaikan pada pelatihan penelitian bagi guru SLTP Negeri di Kabupaten Sidoarjo tanggal 19 Oktober 2000 </w:t>
+      </w:r>
+      <w:r>
+        <w:lastRenderedPageBreak/>
+        <w:t>(Tidak diterbitkan). MKKS SLTP Negeri Kabupaten Sidoarjo</w:t>
       </w:r>
     </w:p>
     <w:p>
@@ -10835,10 +9784,7 @@
       <w:pPr>
         <w:pStyle w:val="DaftarPustaka"/>
       </w:pPr>
-      <w:bookmarkStart w:id="0" w:name="_GoBack"/>
-      <w:bookmarkEnd w:id="0"/>
-      <w:r>
-        <w:lastRenderedPageBreak/>
+      <w:r>
         <w:t xml:space="preserve">Wahab, Abdul dan Lestari, Lies Amin. 1999. </w:t>
       </w:r>
       <w:r>
@@ -10890,7 +9836,7 @@
 </file>
 
 <file path=word/endnotes.xml><?xml version="1.0" encoding="utf-8"?>
-<w:endnotes xmlns:wpc="http://schemas.microsoft.com/office/word/2010/wordprocessingCanvas" xmlns:mc="http://schemas.openxmlformats.org/markup-compatibility/2006" xmlns:o="urn:schemas-microsoft-com:office:office" xmlns:r="http://schemas.openxmlformats.org/officeDocument/2006/relationships" xmlns:m="http://schemas.openxmlformats.org/officeDocument/2006/math" xmlns:v="urn:schemas-microsoft-com:vml" xmlns:wp14="http://schemas.microsoft.com/office/word/2010/wordprocessingDrawing" xmlns:wp="http://schemas.openxmlformats.org/drawingml/2006/wordprocessingDrawing" xmlns:w10="urn:schemas-microsoft-com:office:word" xmlns:w="http://schemas.openxmlformats.org/wordprocessingml/2006/main" xmlns:w14="http://schemas.microsoft.com/office/word/2010/wordml" xmlns:w15="http://schemas.microsoft.com/office/word/2012/wordml" xmlns:wpg="http://schemas.microsoft.com/office/word/2010/wordprocessingGroup" xmlns:wpi="http://schemas.microsoft.com/office/word/2010/wordprocessingInk" xmlns:wne="http://schemas.microsoft.com/office/word/2006/wordml" xmlns:wps="http://schemas.microsoft.com/office/word/2010/wordprocessingShape" mc:Ignorable="w14 w15 wp14">
+<w:endnotes xmlns:wpc="http://schemas.microsoft.com/office/word/2010/wordprocessingCanvas" xmlns:cx="http://schemas.microsoft.com/office/drawing/2014/chartex" xmlns:cx1="http://schemas.microsoft.com/office/drawing/2015/9/8/chartex" xmlns:cx2="http://schemas.microsoft.com/office/drawing/2015/10/21/chartex" xmlns:cx3="http://schemas.microsoft.com/office/drawing/2016/5/9/chartex" xmlns:cx4="http://schemas.microsoft.com/office/drawing/2016/5/10/chartex" xmlns:cx5="http://schemas.microsoft.com/office/drawing/2016/5/11/chartex" xmlns:cx6="http://schemas.microsoft.com/office/drawing/2016/5/12/chartex" xmlns:cx7="http://schemas.microsoft.com/office/drawing/2016/5/13/chartex" xmlns:cx8="http://schemas.microsoft.com/office/drawing/2016/5/14/chartex" xmlns:mc="http://schemas.openxmlformats.org/markup-compatibility/2006" xmlns:aink="http://schemas.microsoft.com/office/drawing/2016/ink" xmlns:am3d="http://schemas.microsoft.com/office/drawing/2017/model3d" xmlns:o="urn:schemas-microsoft-com:office:office" xmlns:oel="http://schemas.microsoft.com/office/2019/extlst" xmlns:r="http://schemas.openxmlformats.org/officeDocument/2006/relationships" xmlns:m="http://schemas.openxmlformats.org/officeDocument/2006/math" xmlns:v="urn:schemas-microsoft-com:vml" xmlns:wp14="http://schemas.microsoft.com/office/word/2010/wordprocessingDrawing" xmlns:wp="http://schemas.openxmlformats.org/drawingml/2006/wordprocessingDrawing" xmlns:w10="urn:schemas-microsoft-com:office:word" xmlns:w="http://schemas.openxmlformats.org/wordprocessingml/2006/main" xmlns:w14="http://schemas.microsoft.com/office/word/2010/wordml" xmlns:w15="http://schemas.microsoft.com/office/word/2012/wordml" xmlns:w16cex="http://schemas.microsoft.com/office/word/2018/wordml/cex" xmlns:w16cid="http://schemas.microsoft.com/office/word/2016/wordml/cid" xmlns:w16="http://schemas.microsoft.com/office/word/2018/wordml" xmlns:w16du="http://schemas.microsoft.com/office/word/2023/wordml/word16du" xmlns:w16sdtdh="http://schemas.microsoft.com/office/word/2020/wordml/sdtdatahash" xmlns:w16sdtfl="http://schemas.microsoft.com/office/word/2024/wordml/sdtformatlock" xmlns:w16se="http://schemas.microsoft.com/office/word/2015/wordml/symex" xmlns:wpg="http://schemas.microsoft.com/office/word/2010/wordprocessingGroup" xmlns:wpi="http://schemas.microsoft.com/office/word/2010/wordprocessingInk" xmlns:wne="http://schemas.microsoft.com/office/word/2006/wordml" xmlns:wps="http://schemas.microsoft.com/office/word/2010/wordprocessingShape" mc:Ignorable="w14 w15 w16se w16cid w16 w16cex w16sdtdh w16sdtfl w16du wp14">
   <w:endnote w:type="separator" w:id="-1">
     <w:p>
       <w:pPr>
@@ -10915,7 +9861,7 @@
 </file>
 
 <file path=word/footer1.xml><?xml version="1.0" encoding="utf-8"?>
-<w:ftr xmlns:wpc="http://schemas.microsoft.com/office/word/2010/wordprocessingCanvas" xmlns:mc="http://schemas.openxmlformats.org/markup-compatibility/2006" xmlns:o="urn:schemas-microsoft-com:office:office" xmlns:r="http://schemas.openxmlformats.org/officeDocument/2006/relationships" xmlns:m="http://schemas.openxmlformats.org/officeDocument/2006/math" xmlns:v="urn:schemas-microsoft-com:vml" xmlns:wp14="http://schemas.microsoft.com/office/word/2010/wordprocessingDrawing" xmlns:wp="http://schemas.openxmlformats.org/drawingml/2006/wordprocessingDrawing" xmlns:w10="urn:schemas-microsoft-com:office:word" xmlns:w="http://schemas.openxmlformats.org/wordprocessingml/2006/main" xmlns:w14="http://schemas.microsoft.com/office/word/2010/wordml" xmlns:w15="http://schemas.microsoft.com/office/word/2012/wordml" xmlns:wpg="http://schemas.microsoft.com/office/word/2010/wordprocessingGroup" xmlns:wpi="http://schemas.microsoft.com/office/word/2010/wordprocessingInk" xmlns:wne="http://schemas.microsoft.com/office/word/2006/wordml" xmlns:wps="http://schemas.microsoft.com/office/word/2010/wordprocessingShape" mc:Ignorable="w14 w15 wp14">
+<w:ftr xmlns:wpc="http://schemas.microsoft.com/office/word/2010/wordprocessingCanvas" xmlns:cx="http://schemas.microsoft.com/office/drawing/2014/chartex" xmlns:cx1="http://schemas.microsoft.com/office/drawing/2015/9/8/chartex" xmlns:cx2="http://schemas.microsoft.com/office/drawing/2015/10/21/chartex" xmlns:cx3="http://schemas.microsoft.com/office/drawing/2016/5/9/chartex" xmlns:cx4="http://schemas.microsoft.com/office/drawing/2016/5/10/chartex" xmlns:cx5="http://schemas.microsoft.com/office/drawing/2016/5/11/chartex" xmlns:cx6="http://schemas.microsoft.com/office/drawing/2016/5/12/chartex" xmlns:cx7="http://schemas.microsoft.com/office/drawing/2016/5/13/chartex" xmlns:cx8="http://schemas.microsoft.com/office/drawing/2016/5/14/chartex" xmlns:mc="http://schemas.openxmlformats.org/markup-compatibility/2006" xmlns:aink="http://schemas.microsoft.com/office/drawing/2016/ink" xmlns:am3d="http://schemas.microsoft.com/office/drawing/2017/model3d" xmlns:o="urn:schemas-microsoft-com:office:office" xmlns:oel="http://schemas.microsoft.com/office/2019/extlst" xmlns:r="http://schemas.openxmlformats.org/officeDocument/2006/relationships" xmlns:m="http://schemas.openxmlformats.org/officeDocument/2006/math" xmlns:v="urn:schemas-microsoft-com:vml" xmlns:wp14="http://schemas.microsoft.com/office/word/2010/wordprocessingDrawing" xmlns:wp="http://schemas.openxmlformats.org/drawingml/2006/wordprocessingDrawing" xmlns:w10="urn:schemas-microsoft-com:office:word" xmlns:w="http://schemas.openxmlformats.org/wordprocessingml/2006/main" xmlns:w14="http://schemas.microsoft.com/office/word/2010/wordml" xmlns:w15="http://schemas.microsoft.com/office/word/2012/wordml" xmlns:w16cex="http://schemas.microsoft.com/office/word/2018/wordml/cex" xmlns:w16cid="http://schemas.microsoft.com/office/word/2016/wordml/cid" xmlns:w16="http://schemas.microsoft.com/office/word/2018/wordml" xmlns:w16du="http://schemas.microsoft.com/office/word/2023/wordml/word16du" xmlns:w16sdtdh="http://schemas.microsoft.com/office/word/2020/wordml/sdtdatahash" xmlns:w16sdtfl="http://schemas.microsoft.com/office/word/2024/wordml/sdtformatlock" xmlns:w16se="http://schemas.microsoft.com/office/word/2015/wordml/symex" xmlns:wpg="http://schemas.microsoft.com/office/word/2010/wordprocessingGroup" xmlns:wpi="http://schemas.microsoft.com/office/word/2010/wordprocessingInk" xmlns:wne="http://schemas.microsoft.com/office/word/2006/wordml" xmlns:wps="http://schemas.microsoft.com/office/word/2010/wordprocessingShape" mc:Ignorable="w14 w15 w16se w16cid w16 w16cex w16sdtdh w16sdtfl w16du wp14">
   <w:p>
     <w:pPr>
       <w:pStyle w:val="Footer"/>
@@ -10943,7 +9889,7 @@
 </file>
 
 <file path=word/footnotes.xml><?xml version="1.0" encoding="utf-8"?>
-<w:footnotes xmlns:wpc="http://schemas.microsoft.com/office/word/2010/wordprocessingCanvas" xmlns:mc="http://schemas.openxmlformats.org/markup-compatibility/2006" xmlns:o="urn:schemas-microsoft-com:office:office" xmlns:r="http://schemas.openxmlformats.org/officeDocument/2006/relationships" xmlns:m="http://schemas.openxmlformats.org/officeDocument/2006/math" xmlns:v="urn:schemas-microsoft-com:vml" xmlns:wp14="http://schemas.microsoft.com/office/word/2010/wordprocessingDrawing" xmlns:wp="http://schemas.openxmlformats.org/drawingml/2006/wordprocessingDrawing" xmlns:w10="urn:schemas-microsoft-com:office:word" xmlns:w="http://schemas.openxmlformats.org/wordprocessingml/2006/main" xmlns:w14="http://schemas.microsoft.com/office/word/2010/wordml" xmlns:w15="http://schemas.microsoft.com/office/word/2012/wordml" xmlns:wpg="http://schemas.microsoft.com/office/word/2010/wordprocessingGroup" xmlns:wpi="http://schemas.microsoft.com/office/word/2010/wordprocessingInk" xmlns:wne="http://schemas.microsoft.com/office/word/2006/wordml" xmlns:wps="http://schemas.microsoft.com/office/word/2010/wordprocessingShape" mc:Ignorable="w14 w15 wp14">
+<w:footnotes xmlns:wpc="http://schemas.microsoft.com/office/word/2010/wordprocessingCanvas" xmlns:cx="http://schemas.microsoft.com/office/drawing/2014/chartex" xmlns:cx1="http://schemas.microsoft.com/office/drawing/2015/9/8/chartex" xmlns:cx2="http://schemas.microsoft.com/office/drawing/2015/10/21/chartex" xmlns:cx3="http://schemas.microsoft.com/office/drawing/2016/5/9/chartex" xmlns:cx4="http://schemas.microsoft.com/office/drawing/2016/5/10/chartex" xmlns:cx5="http://schemas.microsoft.com/office/drawing/2016/5/11/chartex" xmlns:cx6="http://schemas.microsoft.com/office/drawing/2016/5/12/chartex" xmlns:cx7="http://schemas.microsoft.com/office/drawing/2016/5/13/chartex" xmlns:cx8="http://schemas.microsoft.com/office/drawing/2016/5/14/chartex" xmlns:mc="http://schemas.openxmlformats.org/markup-compatibility/2006" xmlns:aink="http://schemas.microsoft.com/office/drawing/2016/ink" xmlns:am3d="http://schemas.microsoft.com/office/drawing/2017/model3d" xmlns:o="urn:schemas-microsoft-com:office:office" xmlns:oel="http://schemas.microsoft.com/office/2019/extlst" xmlns:r="http://schemas.openxmlformats.org/officeDocument/2006/relationships" xmlns:m="http://schemas.openxmlformats.org/officeDocument/2006/math" xmlns:v="urn:schemas-microsoft-com:vml" xmlns:wp14="http://schemas.microsoft.com/office/word/2010/wordprocessingDrawing" xmlns:wp="http://schemas.openxmlformats.org/drawingml/2006/wordprocessingDrawing" xmlns:w10="urn:schemas-microsoft-com:office:word" xmlns:w="http://schemas.openxmlformats.org/wordprocessingml/2006/main" xmlns:w14="http://schemas.microsoft.com/office/word/2010/wordml" xmlns:w15="http://schemas.microsoft.com/office/word/2012/wordml" xmlns:w16cex="http://schemas.microsoft.com/office/word/2018/wordml/cex" xmlns:w16cid="http://schemas.microsoft.com/office/word/2016/wordml/cid" xmlns:w16="http://schemas.microsoft.com/office/word/2018/wordml" xmlns:w16du="http://schemas.microsoft.com/office/word/2023/wordml/word16du" xmlns:w16sdtdh="http://schemas.microsoft.com/office/word/2020/wordml/sdtdatahash" xmlns:w16sdtfl="http://schemas.microsoft.com/office/word/2024/wordml/sdtformatlock" xmlns:w16se="http://schemas.microsoft.com/office/word/2015/wordml/symex" xmlns:wpg="http://schemas.microsoft.com/office/word/2010/wordprocessingGroup" xmlns:wpi="http://schemas.microsoft.com/office/word/2010/wordprocessingInk" xmlns:wne="http://schemas.microsoft.com/office/word/2006/wordml" xmlns:wps="http://schemas.microsoft.com/office/word/2010/wordprocessingShape" mc:Ignorable="w14 w15 w16se w16cid w16 w16cex w16sdtdh w16sdtfl w16du wp14">
   <w:footnote w:type="separator" w:id="-1">
     <w:p>
       <w:pPr>
@@ -10968,7 +9914,7 @@
 </file>
 
 <file path=word/header1.xml><?xml version="1.0" encoding="utf-8"?>
-<w:hdr xmlns:wpc="http://schemas.microsoft.com/office/word/2010/wordprocessingCanvas" xmlns:mc="http://schemas.openxmlformats.org/markup-compatibility/2006" xmlns:o="urn:schemas-microsoft-com:office:office" xmlns:r="http://schemas.openxmlformats.org/officeDocument/2006/relationships" xmlns:m="http://schemas.openxmlformats.org/officeDocument/2006/math" xmlns:v="urn:schemas-microsoft-com:vml" xmlns:wp14="http://schemas.microsoft.com/office/word/2010/wordprocessingDrawing" xmlns:wp="http://schemas.openxmlformats.org/drawingml/2006/wordprocessingDrawing" xmlns:w10="urn:schemas-microsoft-com:office:word" xmlns:w="http://schemas.openxmlformats.org/wordprocessingml/2006/main" xmlns:w14="http://schemas.microsoft.com/office/word/2010/wordml" xmlns:w15="http://schemas.microsoft.com/office/word/2012/wordml" xmlns:wpg="http://schemas.microsoft.com/office/word/2010/wordprocessingGroup" xmlns:wpi="http://schemas.microsoft.com/office/word/2010/wordprocessingInk" xmlns:wne="http://schemas.microsoft.com/office/word/2006/wordml" xmlns:wps="http://schemas.microsoft.com/office/word/2010/wordprocessingShape" mc:Ignorable="w14 w15 wp14">
+<w:hdr xmlns:wpc="http://schemas.microsoft.com/office/word/2010/wordprocessingCanvas" xmlns:cx="http://schemas.microsoft.com/office/drawing/2014/chartex" xmlns:cx1="http://schemas.microsoft.com/office/drawing/2015/9/8/chartex" xmlns:cx2="http://schemas.microsoft.com/office/drawing/2015/10/21/chartex" xmlns:cx3="http://schemas.microsoft.com/office/drawing/2016/5/9/chartex" xmlns:cx4="http://schemas.microsoft.com/office/drawing/2016/5/10/chartex" xmlns:cx5="http://schemas.microsoft.com/office/drawing/2016/5/11/chartex" xmlns:cx6="http://schemas.microsoft.com/office/drawing/2016/5/12/chartex" xmlns:cx7="http://schemas.microsoft.com/office/drawing/2016/5/13/chartex" xmlns:cx8="http://schemas.microsoft.com/office/drawing/2016/5/14/chartex" xmlns:mc="http://schemas.openxmlformats.org/markup-compatibility/2006" xmlns:aink="http://schemas.microsoft.com/office/drawing/2016/ink" xmlns:am3d="http://schemas.microsoft.com/office/drawing/2017/model3d" xmlns:o="urn:schemas-microsoft-com:office:office" xmlns:oel="http://schemas.microsoft.com/office/2019/extlst" xmlns:r="http://schemas.openxmlformats.org/officeDocument/2006/relationships" xmlns:m="http://schemas.openxmlformats.org/officeDocument/2006/math" xmlns:v="urn:schemas-microsoft-com:vml" xmlns:wp14="http://schemas.microsoft.com/office/word/2010/wordprocessingDrawing" xmlns:wp="http://schemas.openxmlformats.org/drawingml/2006/wordprocessingDrawing" xmlns:w10="urn:schemas-microsoft-com:office:word" xmlns:w="http://schemas.openxmlformats.org/wordprocessingml/2006/main" xmlns:w14="http://schemas.microsoft.com/office/word/2010/wordml" xmlns:w15="http://schemas.microsoft.com/office/word/2012/wordml" xmlns:w16cex="http://schemas.microsoft.com/office/word/2018/wordml/cex" xmlns:w16cid="http://schemas.microsoft.com/office/word/2016/wordml/cid" xmlns:w16="http://schemas.microsoft.com/office/word/2018/wordml" xmlns:w16du="http://schemas.microsoft.com/office/word/2023/wordml/word16du" xmlns:w16sdtdh="http://schemas.microsoft.com/office/word/2020/wordml/sdtdatahash" xmlns:w16sdtfl="http://schemas.microsoft.com/office/word/2024/wordml/sdtformatlock" xmlns:w16se="http://schemas.microsoft.com/office/word/2015/wordml/symex" xmlns:wpg="http://schemas.microsoft.com/office/word/2010/wordprocessingGroup" xmlns:wpi="http://schemas.microsoft.com/office/word/2010/wordprocessingInk" xmlns:wne="http://schemas.microsoft.com/office/word/2006/wordml" xmlns:wps="http://schemas.microsoft.com/office/word/2010/wordprocessingShape" mc:Ignorable="w14 w15 w16se w16cid w16 w16cex w16sdtdh w16sdtfl w16du wp14">
   <w:p>
     <w:pPr>
       <w:pStyle w:val="Header"/>
@@ -10976,51 +9922,27 @@
         <w:lang w:val="id-ID"/>
       </w:rPr>
     </w:pPr>
+    <w:proofErr w:type="spellStart"/>
     <w:r>
       <w:rPr>
         <w:lang w:val="id-ID"/>
       </w:rPr>
-      <w:t>Header halaman genap: Nama Jurnal. Volume 01 Nomor 01 Tahun 2012, 0 - 216</w:t>
-    </w:r>
-  </w:p>
-</w:hdr>
-</file>
-
-<file path=word/header2.xml><?xml version="1.0" encoding="utf-8"?>
-<w:hdr xmlns:wpc="http://schemas.microsoft.com/office/word/2010/wordprocessingCanvas" xmlns:mc="http://schemas.openxmlformats.org/markup-compatibility/2006" xmlns:o="urn:schemas-microsoft-com:office:office" xmlns:r="http://schemas.openxmlformats.org/officeDocument/2006/relationships" xmlns:m="http://schemas.openxmlformats.org/officeDocument/2006/math" xmlns:v="urn:schemas-microsoft-com:vml" xmlns:wp14="http://schemas.microsoft.com/office/word/2010/wordprocessingDrawing" xmlns:wp="http://schemas.openxmlformats.org/drawingml/2006/wordprocessingDrawing" xmlns:w10="urn:schemas-microsoft-com:office:word" xmlns:w="http://schemas.openxmlformats.org/wordprocessingml/2006/main" xmlns:w14="http://schemas.microsoft.com/office/word/2010/wordml" xmlns:w15="http://schemas.microsoft.com/office/word/2012/wordml" xmlns:wpg="http://schemas.microsoft.com/office/word/2010/wordprocessingGroup" xmlns:wpi="http://schemas.microsoft.com/office/word/2010/wordprocessingInk" xmlns:wne="http://schemas.microsoft.com/office/word/2006/wordml" xmlns:wps="http://schemas.microsoft.com/office/word/2010/wordprocessingShape" mc:Ignorable="w14 w15 wp14">
-  <w:p>
-    <w:pPr>
-      <w:pStyle w:val="Header"/>
-      <w:rPr>
-        <w:lang w:val="id-ID"/>
-      </w:rPr>
-    </w:pPr>
-    <w:r>
-      <w:rPr>
-        <w:i/>
-        <w:lang w:val="id-ID"/>
-      </w:rPr>
       <w:t>Header</w:t>
     </w:r>
+    <w:proofErr w:type="spellEnd"/>
     <w:r>
       <w:rPr>
         <w:lang w:val="id-ID"/>
       </w:rPr>
-      <w:t xml:space="preserve">: </w:t>
-    </w:r>
-    <w:r>
-      <w:rPr>
-        <w:lang w:val="id-ID"/>
-      </w:rPr>
-      <w:t>Penggalan Judul Artikel Jurnal</w:t>
+      <w:t xml:space="preserve"> halaman genap: Nama Jurnal. Volume 01 Nomor 01 Tahun 2012, 0 - 216</w:t>
     </w:r>
   </w:p>
 </w:hdr>
 </file>
 
 <file path=word/numbering.xml><?xml version="1.0" encoding="utf-8"?>
-<w:numbering xmlns:wpc="http://schemas.microsoft.com/office/word/2010/wordprocessingCanvas" xmlns:mc="http://schemas.openxmlformats.org/markup-compatibility/2006" xmlns:o="urn:schemas-microsoft-com:office:office" xmlns:r="http://schemas.openxmlformats.org/officeDocument/2006/relationships" xmlns:m="http://schemas.openxmlformats.org/officeDocument/2006/math" xmlns:v="urn:schemas-microsoft-com:vml" xmlns:wp14="http://schemas.microsoft.com/office/word/2010/wordprocessingDrawing" xmlns:wp="http://schemas.openxmlformats.org/drawingml/2006/wordprocessingDrawing" xmlns:w10="urn:schemas-microsoft-com:office:word" xmlns:w="http://schemas.openxmlformats.org/wordprocessingml/2006/main" xmlns:w14="http://schemas.microsoft.com/office/word/2010/wordml" xmlns:w15="http://schemas.microsoft.com/office/word/2012/wordml" xmlns:wpg="http://schemas.microsoft.com/office/word/2010/wordprocessingGroup" xmlns:wpi="http://schemas.microsoft.com/office/word/2010/wordprocessingInk" xmlns:wne="http://schemas.microsoft.com/office/word/2006/wordml" xmlns:wps="http://schemas.microsoft.com/office/word/2010/wordprocessingShape" mc:Ignorable="w14 w15 wp14">
-  <w:abstractNum w:abstractNumId="0">
+<w:numbering xmlns:wpc="http://schemas.microsoft.com/office/word/2010/wordprocessingCanvas" xmlns:cx="http://schemas.microsoft.com/office/drawing/2014/chartex" xmlns:cx1="http://schemas.microsoft.com/office/drawing/2015/9/8/chartex" xmlns:cx2="http://schemas.microsoft.com/office/drawing/2015/10/21/chartex" xmlns:cx3="http://schemas.microsoft.com/office/drawing/2016/5/9/chartex" xmlns:cx4="http://schemas.microsoft.com/office/drawing/2016/5/10/chartex" xmlns:cx5="http://schemas.microsoft.com/office/drawing/2016/5/11/chartex" xmlns:cx6="http://schemas.microsoft.com/office/drawing/2016/5/12/chartex" xmlns:cx7="http://schemas.microsoft.com/office/drawing/2016/5/13/chartex" xmlns:cx8="http://schemas.microsoft.com/office/drawing/2016/5/14/chartex" xmlns:mc="http://schemas.openxmlformats.org/markup-compatibility/2006" xmlns:aink="http://schemas.microsoft.com/office/drawing/2016/ink" xmlns:am3d="http://schemas.microsoft.com/office/drawing/2017/model3d" xmlns:o="urn:schemas-microsoft-com:office:office" xmlns:oel="http://schemas.microsoft.com/office/2019/extlst" xmlns:r="http://schemas.openxmlformats.org/officeDocument/2006/relationships" xmlns:m="http://schemas.openxmlformats.org/officeDocument/2006/math" xmlns:v="urn:schemas-microsoft-com:vml" xmlns:wp14="http://schemas.microsoft.com/office/word/2010/wordprocessingDrawing" xmlns:wp="http://schemas.openxmlformats.org/drawingml/2006/wordprocessingDrawing" xmlns:w10="urn:schemas-microsoft-com:office:word" xmlns:w="http://schemas.openxmlformats.org/wordprocessingml/2006/main" xmlns:w14="http://schemas.microsoft.com/office/word/2010/wordml" xmlns:w15="http://schemas.microsoft.com/office/word/2012/wordml" xmlns:w16cex="http://schemas.microsoft.com/office/word/2018/wordml/cex" xmlns:w16cid="http://schemas.microsoft.com/office/word/2016/wordml/cid" xmlns:w16="http://schemas.microsoft.com/office/word/2018/wordml" xmlns:w16du="http://schemas.microsoft.com/office/word/2023/wordml/word16du" xmlns:w16sdtdh="http://schemas.microsoft.com/office/word/2020/wordml/sdtdatahash" xmlns:w16sdtfl="http://schemas.microsoft.com/office/word/2024/wordml/sdtformatlock" xmlns:w16se="http://schemas.microsoft.com/office/word/2015/wordml/symex" xmlns:wpg="http://schemas.microsoft.com/office/word/2010/wordprocessingGroup" xmlns:wpi="http://schemas.microsoft.com/office/word/2010/wordprocessingInk" xmlns:wne="http://schemas.microsoft.com/office/word/2006/wordml" xmlns:wps="http://schemas.microsoft.com/office/word/2010/wordprocessingShape" mc:Ignorable="w14 w15 w16se w16cid w16 w16cex w16sdtdh w16sdtfl w16du wp14">
+  <w:abstractNum w:abstractNumId="0" w15:restartNumberingAfterBreak="0">
     <w:nsid w:val="37660336"/>
     <w:multiLevelType w:val="hybridMultilevel"/>
     <w:tmpl w:val="EA402BE8"/>
@@ -11161,7 +10083,7 @@
       </w:rPr>
     </w:lvl>
   </w:abstractNum>
-  <w:abstractNum w:abstractNumId="1">
+  <w:abstractNum w:abstractNumId="1" w15:restartNumberingAfterBreak="0">
     <w:nsid w:val="4189603E"/>
     <w:multiLevelType w:val="multilevel"/>
     <w:tmpl w:val="F3FA876A"/>
@@ -11356,17 +10278,17 @@
       </w:rPr>
     </w:lvl>
   </w:abstractNum>
-  <w:num w:numId="1">
+  <w:num w:numId="1" w16cid:durableId="1260065342">
     <w:abstractNumId w:val="0"/>
   </w:num>
-  <w:num w:numId="2">
+  <w:num w:numId="2" w16cid:durableId="891379962">
     <w:abstractNumId w:val="1"/>
   </w:num>
 </w:numbering>
 </file>
 
 <file path=word/styles.xml><?xml version="1.0" encoding="utf-8"?>
-<w:styles xmlns:mc="http://schemas.openxmlformats.org/markup-compatibility/2006" xmlns:r="http://schemas.openxmlformats.org/officeDocument/2006/relationships" xmlns:w="http://schemas.openxmlformats.org/wordprocessingml/2006/main" xmlns:w14="http://schemas.microsoft.com/office/word/2010/wordml" xmlns:w15="http://schemas.microsoft.com/office/word/2012/wordml" mc:Ignorable="w14 w15">
+<w:styles xmlns:mc="http://schemas.openxmlformats.org/markup-compatibility/2006" xmlns:r="http://schemas.openxmlformats.org/officeDocument/2006/relationships" xmlns:w="http://schemas.openxmlformats.org/wordprocessingml/2006/main" xmlns:w14="http://schemas.microsoft.com/office/word/2010/wordml" xmlns:w15="http://schemas.microsoft.com/office/word/2012/wordml" xmlns:w16cex="http://schemas.microsoft.com/office/word/2018/wordml/cex" xmlns:w16cid="http://schemas.microsoft.com/office/word/2016/wordml/cid" xmlns:w16="http://schemas.microsoft.com/office/word/2018/wordml" xmlns:w16du="http://schemas.microsoft.com/office/word/2023/wordml/word16du" xmlns:w16sdtdh="http://schemas.microsoft.com/office/word/2020/wordml/sdtdatahash" xmlns:w16sdtfl="http://schemas.microsoft.com/office/word/2024/wordml/sdtformatlock" xmlns:w16se="http://schemas.microsoft.com/office/word/2015/wordml/symex" mc:Ignorable="w14 w15 w16se w16cid w16 w16cex w16sdtdh w16sdtfl w16du">
   <w:docDefaults>
     <w:rPrDefault>
       <w:rPr>
@@ -11382,7 +10304,7 @@
       </w:pPr>
     </w:pPrDefault>
   </w:docDefaults>
-  <w:latentStyles w:defLockedState="0" w:defUIPriority="99" w:defSemiHidden="0" w:defUnhideWhenUsed="0" w:defQFormat="0" w:count="371">
+  <w:latentStyles w:defLockedState="0" w:defUIPriority="99" w:defSemiHidden="0" w:defUnhideWhenUsed="0" w:defQFormat="0" w:count="376">
     <w:lsdException w:name="Normal" w:uiPriority="0" w:qFormat="1"/>
     <w:lsdException w:name="heading 1" w:uiPriority="0" w:qFormat="1"/>
     <w:lsdException w:name="heading 2" w:semiHidden="1" w:uiPriority="0" w:unhideWhenUsed="1" w:qFormat="1"/>
@@ -11754,6 +10676,11 @@
     <w:lsdException w:name="List Table 5 Dark Accent 6" w:uiPriority="50"/>
     <w:lsdException w:name="List Table 6 Colorful Accent 6" w:uiPriority="51"/>
     <w:lsdException w:name="List Table 7 Colorful Accent 6" w:uiPriority="52"/>
+    <w:lsdException w:name="Mention" w:semiHidden="1" w:unhideWhenUsed="1"/>
+    <w:lsdException w:name="Smart Hyperlink" w:semiHidden="1" w:unhideWhenUsed="1"/>
+    <w:lsdException w:name="Hashtag" w:semiHidden="1" w:unhideWhenUsed="1"/>
+    <w:lsdException w:name="Unresolved Mention" w:semiHidden="1" w:unhideWhenUsed="1"/>
+    <w:lsdException w:name="Smart Link" w:semiHidden="1" w:unhideWhenUsed="1"/>
   </w:latentStyles>
   <w:style w:type="paragraph" w:default="1" w:styleId="Normal">
     <w:name w:val="Normal"/>
